--- a/src/resumes/ResumePT.docx
+++ b/src/resumes/ResumePT.docx
@@ -718,39 +718,6 @@
           <w:lang w:val="pt-BR" w:eastAsia="ko-KR"/>
         </w:rPr>
       </w:pPr>
-      <w:r>
-        <w:rPr>
-          <w:rFonts w:eastAsia="Malgun Gothic"/>
-          <w:lang w:val="pt-BR" w:eastAsia="ko-KR"/>
-        </w:rPr>
-        <w:t>Ambos os projetos utilizam um </w:t>
-      </w:r>
-      <w:r>
-        <w:rPr>
-          <w:rFonts w:eastAsia="Malgun Gothic"/>
-          <w:b/>
-          <w:bCs/>
-          <w:lang w:val="pt-BR" w:eastAsia="ko-KR"/>
-        </w:rPr>
-        <w:t>serviço centralizado de autenticação e pagamentos</w:t>
-      </w:r>
-      <w:r>
-        <w:rPr>
-          <w:rFonts w:eastAsia="Malgun Gothic"/>
-          <w:lang w:val="pt-BR" w:eastAsia="ko-KR"/>
-        </w:rPr>
-        <w:t>, com login compartilhado e criação de conta sob demanda.</w:t>
-      </w:r>
-    </w:p>
-    <w:p>
-      <w:pPr>
-        <w:rPr>
-          <w:rFonts w:eastAsia="Malgun Gothic"/>
-          <w:sz w:val="28"/>
-          <w:szCs w:val="28"/>
-          <w:lang w:val="pt-BR" w:eastAsia="ko-KR"/>
-        </w:rPr>
-      </w:pPr>
     </w:p>
     <w:p>
       <w:pPr>
@@ -924,6 +891,7 @@
         </w:rPr>
         <w:t xml:space="preserve">– </w:t>
       </w:r>
+      <w:proofErr w:type="spellStart"/>
       <w:r>
         <w:rPr>
           <w:rFonts w:eastAsia="Malgun Gothic"/>
@@ -942,6 +910,7 @@
         </w:rPr>
         <w:t>ntermediário</w:t>
       </w:r>
+      <w:proofErr w:type="spellEnd"/>
     </w:p>
     <w:p>
       <w:pPr>

--- a/src/resumes/ResumePT.docx
+++ b/src/resumes/ResumePT.docx
@@ -211,7 +211,21 @@
           <w:b/>
           <w:bCs/>
         </w:rPr>
-        <w:t xml:space="preserve">DESENVOLVERDO </w:t>
+        <w:t>DESENVOLVEDO</w:t>
+      </w:r>
+      <w:r>
+        <w:rPr>
+          <w:b/>
+          <w:bCs/>
+        </w:rPr>
+        <w:t>R</w:t>
+      </w:r>
+      <w:r>
+        <w:rPr>
+          <w:b/>
+          <w:bCs/>
+        </w:rPr>
+        <w:t xml:space="preserve"> </w:t>
       </w:r>
       <w:r>
         <w:rPr>
@@ -242,6 +256,7 @@
         <w:rPr>
           <w:sz w:val="32"/>
           <w:szCs w:val="32"/>
+          <w:lang w:val="pt-BR"/>
         </w:rPr>
         <w:t>F</w:t>
       </w:r>

--- a/src/resumes/ResumePT.docx
+++ b/src/resumes/ResumePT.docx
@@ -232,6 +232,13 @@
           <w:b/>
           <w:bCs/>
         </w:rPr>
+        <w:t xml:space="preserve">FULLSTACK </w:t>
+      </w:r>
+      <w:r>
+        <w:rPr>
+          <w:b/>
+          <w:bCs/>
+        </w:rPr>
         <w:t>BACKEND</w:t>
       </w:r>
     </w:p>
@@ -315,7 +322,14 @@
           <w:rFonts w:eastAsia="Malgun Gothic"/>
           <w:lang w:val="pt-BR" w:eastAsia="ko-KR"/>
         </w:rPr>
-        <w:t xml:space="preserve">5 </w:t>
+        <w:t>6</w:t>
+      </w:r>
+      <w:r>
+        <w:rPr>
+          <w:rFonts w:eastAsia="Malgun Gothic"/>
+          <w:lang w:val="pt-BR" w:eastAsia="ko-KR"/>
+        </w:rPr>
+        <w:t xml:space="preserve"> </w:t>
       </w:r>
       <w:r>
         <w:rPr>
@@ -701,7 +715,7 @@
     <w:p>
       <w:pPr>
         <w:numPr>
-          <w:ilvl w:val="0"/>
+          <w:ilvl w:val="1"/>
           <w:numId w:val="5"/>
         </w:numPr>
         <w:rPr>
@@ -716,23 +730,96 @@
           <w:bCs/>
           <w:lang w:val="pt-BR" w:eastAsia="ko-KR"/>
         </w:rPr>
-        <w:t>Murasaki Gym</w:t>
-      </w:r>
-      <w:r>
-        <w:rPr>
-          <w:rFonts w:eastAsia="Malgun Gothic"/>
-          <w:lang w:val="pt-BR" w:eastAsia="ko-KR"/>
-        </w:rPr>
-        <w:t>: Ferramenta para personal trainers gerenciarem treinos e monitorarem a evolução dos alunos ao longo do tempo.</w:t>
+        <w:t>F</w:t>
+      </w:r>
+      <w:r>
+        <w:rPr>
+          <w:rFonts w:eastAsia="Malgun Gothic"/>
+          <w:b/>
+          <w:bCs/>
+          <w:lang w:val="pt-BR" w:eastAsia="ko-KR"/>
+        </w:rPr>
+        <w:t xml:space="preserve">rontend:  </w:t>
+      </w:r>
+      <w:r>
+        <w:rPr>
+          <w:rFonts w:eastAsia="Malgun Gothic"/>
+          <w:lang w:val="pt-BR" w:eastAsia="ko-KR"/>
+        </w:rPr>
+        <w:t>React + Vite, Zod</w:t>
       </w:r>
     </w:p>
     <w:p>
       <w:pPr>
-        <w:rPr>
-          <w:rFonts w:eastAsia="Malgun Gothic"/>
-          <w:lang w:val="pt-BR" w:eastAsia="ko-KR"/>
-        </w:rPr>
-      </w:pPr>
+        <w:numPr>
+          <w:ilvl w:val="1"/>
+          <w:numId w:val="5"/>
+        </w:numPr>
+        <w:rPr>
+          <w:rFonts w:eastAsia="Malgun Gothic"/>
+          <w:lang w:eastAsia="ko-KR"/>
+        </w:rPr>
+      </w:pPr>
+      <w:r>
+        <w:rPr>
+          <w:rFonts w:eastAsia="Malgun Gothic"/>
+          <w:b/>
+          <w:bCs/>
+          <w:lang w:eastAsia="ko-KR"/>
+        </w:rPr>
+        <w:t>Backend:</w:t>
+      </w:r>
+      <w:r>
+        <w:rPr>
+          <w:rFonts w:eastAsia="Malgun Gothic"/>
+          <w:lang w:eastAsia="ko-KR"/>
+        </w:rPr>
+        <w:t xml:space="preserve"> Java Spring boot, Mo</w:t>
+      </w:r>
+      <w:r>
+        <w:rPr>
+          <w:rFonts w:eastAsia="Malgun Gothic"/>
+          <w:lang w:eastAsia="ko-KR"/>
+        </w:rPr>
+        <w:t>ngoDB, Hibernate, Redis, JWT</w:t>
+      </w:r>
+      <w:r>
+        <w:rPr>
+          <w:rFonts w:eastAsia="Malgun Gothic"/>
+          <w:lang w:eastAsia="ko-KR"/>
+        </w:rPr>
+        <w:t>, Docker</w:t>
+      </w:r>
+      <w:r>
+        <w:rPr>
+          <w:rFonts w:eastAsia="Malgun Gothic"/>
+          <w:lang w:eastAsia="ko-KR"/>
+        </w:rPr>
+        <w:t xml:space="preserve">, </w:t>
+      </w:r>
+      <w:proofErr w:type="spellStart"/>
+      <w:r>
+        <w:rPr>
+          <w:rFonts w:eastAsia="Malgun Gothic"/>
+          <w:lang w:eastAsia="ko-KR"/>
+        </w:rPr>
+        <w:t>Arquitetura</w:t>
+      </w:r>
+      <w:proofErr w:type="spellEnd"/>
+      <w:r>
+        <w:rPr>
+          <w:rFonts w:eastAsia="Malgun Gothic"/>
+          <w:lang w:eastAsia="ko-KR"/>
+        </w:rPr>
+        <w:t> </w:t>
+      </w:r>
+      <w:r>
+        <w:rPr>
+          <w:rFonts w:eastAsia="Malgun Gothic"/>
+          <w:lang w:eastAsia="ko-KR"/>
+        </w:rPr>
+        <w:t>limpa</w:t>
+      </w:r>
     </w:p>
     <w:p>
       <w:pPr>
@@ -878,9 +965,25 @@
         </w:numPr>
         <w:rPr>
           <w:rFonts w:eastAsia="Malgun Gothic"/>
-          <w:lang w:val="pt-BR" w:eastAsia="ko-KR"/>
-        </w:rPr>
-      </w:pPr>
+          <w:b/>
+          <w:bCs/>
+          <w:lang w:eastAsia="ko-KR"/>
+        </w:rPr>
+      </w:pPr>
+      <w:r>
+        <w:rPr>
+          <w:rFonts w:eastAsia="Malgun Gothic"/>
+          <w:lang w:val="pt-BR" w:eastAsia="ko-KR"/>
+        </w:rPr>
+        <w:t xml:space="preserve">Certificação </w:t>
+      </w:r>
+      <w:r>
+        <w:rPr>
+          <w:rFonts w:eastAsia="Malgun Gothic"/>
+          <w:lang w:val="pt-BR" w:eastAsia="ko-KR"/>
+        </w:rPr>
+        <w:t xml:space="preserve">de </w:t>
+      </w:r>
       <w:r>
         <w:rPr>
           <w:rFonts w:eastAsia="Malgun Gothic"/>
@@ -906,6 +1009,29 @@
         </w:rPr>
         <w:t xml:space="preserve">– </w:t>
       </w:r>
+      <w:r>
+        <w:rPr>
+          <w:rFonts w:eastAsia="Malgun Gothic"/>
+          <w:lang w:eastAsia="ko-KR"/>
+        </w:rPr>
+        <w:t>Fluency Academy</w:t>
+      </w:r>
+      <w:r>
+        <w:rPr>
+          <w:rFonts w:eastAsia="Malgun Gothic"/>
+          <w:b/>
+          <w:bCs/>
+          <w:lang w:val="pt-BR" w:eastAsia="ko-KR"/>
+        </w:rPr>
+        <w:t xml:space="preserve"> </w:t>
+      </w:r>
+      <w:r>
+        <w:rPr>
+          <w:rFonts w:eastAsia="Malgun Gothic"/>
+          <w:lang w:val="pt-BR" w:eastAsia="ko-KR"/>
+        </w:rPr>
+        <w:t xml:space="preserve">– </w:t>
+      </w:r>
       <w:proofErr w:type="spellStart"/>
       <w:r>
         <w:rPr>
@@ -914,16 +1040,7 @@
           <w:bCs/>
           <w:lang w:eastAsia="ko-KR"/>
         </w:rPr>
-        <w:t>I</w:t>
-      </w:r>
-      <w:r>
-        <w:rPr>
-          <w:rFonts w:eastAsia="Malgun Gothic"/>
-          <w:b/>
-          <w:bCs/>
-          <w:lang w:eastAsia="ko-KR"/>
-        </w:rPr>
-        <w:t>ntermediário</w:t>
+        <w:t>Intermediário</w:t>
       </w:r>
       <w:proofErr w:type="spellEnd"/>
     </w:p>
@@ -1437,7 +1554,7 @@
         <w:ind w:left="720" w:hanging="360"/>
       </w:pPr>
     </w:lvl>
-    <w:lvl w:ilvl="1" w:tentative="1">
+    <w:lvl w:ilvl="1">
       <w:start w:val="1"/>
       <w:numFmt w:val="decimal"/>
       <w:lvlText w:val="%2."/>
@@ -1981,7 +2098,6 @@
     <w:next w:val="Normal"/>
     <w:link w:val="Heading2Char"/>
     <w:uiPriority w:val="9"/>
-    <w:semiHidden/>
     <w:unhideWhenUsed/>
     <w:qFormat/>
     <w:rsid w:val="0086206B"/>
@@ -2155,7 +2271,6 @@
   <w:style w:type="character" w:default="1" w:styleId="DefaultParagraphFont">
     <w:name w:val="Default Paragraph Font"/>
     <w:uiPriority w:val="1"/>
-    <w:semiHidden/>
     <w:unhideWhenUsed/>
   </w:style>
   <w:style w:type="table" w:default="1" w:styleId="TableNormal">
@@ -2197,7 +2312,6 @@
     <w:basedOn w:val="DefaultParagraphFont"/>
     <w:link w:val="Heading2"/>
     <w:uiPriority w:val="9"/>
-    <w:semiHidden/>
     <w:rsid w:val="0086206B"/>
     <w:rPr>
       <w:rFonts w:asciiTheme="majorHAnsi" w:eastAsiaTheme="majorEastAsia" w:hAnsiTheme="majorHAnsi" w:cstheme="majorBidi"/>

--- a/src/resumes/ResumePT.docx
+++ b/src/resumes/ResumePT.docx
@@ -232,14 +232,7 @@
           <w:b/>
           <w:bCs/>
         </w:rPr>
-        <w:t xml:space="preserve">FULLSTACK </w:t>
-      </w:r>
-      <w:r>
-        <w:rPr>
-          <w:b/>
-          <w:bCs/>
-        </w:rPr>
-        <w:t>BACKEND</w:t>
+        <w:t>FULLSTACK</w:t>
       </w:r>
     </w:p>
     <w:p>
@@ -797,21 +790,12 @@
         </w:rPr>
         <w:t xml:space="preserve">, </w:t>
       </w:r>
-      <w:proofErr w:type="spellStart"/>
       <w:r>
         <w:rPr>
           <w:rFonts w:eastAsia="Malgun Gothic"/>
           <w:lang w:eastAsia="ko-KR"/>
         </w:rPr>
-        <w:t>Arquitetura</w:t>
-      </w:r>
-      <w:proofErr w:type="spellEnd"/>
-      <w:r>
-        <w:rPr>
-          <w:rFonts w:eastAsia="Malgun Gothic"/>
-          <w:lang w:eastAsia="ko-KR"/>
-        </w:rPr>
-        <w:t> </w:t>
+        <w:t>Arquitetura </w:t>
       </w:r>
       <w:r>
         <w:rPr>
@@ -967,7 +951,7 @@
           <w:rFonts w:eastAsia="Malgun Gothic"/>
           <w:b/>
           <w:bCs/>
-          <w:lang w:eastAsia="ko-KR"/>
+          <w:lang w:val="pt-BR" w:eastAsia="ko-KR"/>
         </w:rPr>
       </w:pPr>
       <w:r>
@@ -1012,7 +996,7 @@
       <w:r>
         <w:rPr>
           <w:rFonts w:eastAsia="Malgun Gothic"/>
-          <w:lang w:eastAsia="ko-KR"/>
+          <w:lang w:val="pt-BR" w:eastAsia="ko-KR"/>
         </w:rPr>
         <w:t>Fluency Academy</w:t>
       </w:r>
@@ -1032,17 +1016,15 @@
         </w:rPr>
         <w:t xml:space="preserve">– </w:t>
       </w:r>
-      <w:proofErr w:type="spellStart"/>
-      <w:r>
-        <w:rPr>
-          <w:rFonts w:eastAsia="Malgun Gothic"/>
-          <w:b/>
-          <w:bCs/>
-          <w:lang w:eastAsia="ko-KR"/>
+      <w:r>
+        <w:rPr>
+          <w:rFonts w:eastAsia="Malgun Gothic"/>
+          <w:b/>
+          <w:bCs/>
+          <w:lang w:val="pt-BR" w:eastAsia="ko-KR"/>
         </w:rPr>
         <w:t>Intermediário</w:t>
       </w:r>
-      <w:proofErr w:type="spellEnd"/>
     </w:p>
     <w:p>
       <w:pPr>
@@ -2271,6 +2253,7 @@
   <w:style w:type="character" w:default="1" w:styleId="DefaultParagraphFont">
     <w:name w:val="Default Paragraph Font"/>
     <w:uiPriority w:val="1"/>
+    <w:semiHidden/>
     <w:unhideWhenUsed/>
   </w:style>
   <w:style w:type="table" w:default="1" w:styleId="TableNormal">

--- a/src/resumes/ResumePT.docx
+++ b/src/resumes/ResumePT.docx
@@ -72,7 +72,7 @@
       <w:r>
         <w:t xml:space="preserve">LINKEDIN: </w:t>
       </w:r>
-      <w:hyperlink r:id="rId5" w:history="1">
+      <w:hyperlink w:history="1" r:id="rId5">
         <w:r>
           <w:rPr>
             <w:rStyle w:val="Hyperlink"/>
@@ -160,7 +160,7 @@
     <w:p>
       <w:pPr>
         <w:pBdr>
-          <w:bottom w:val="single" w:sz="12" w:space="1" w:color="auto"/>
+          <w:bottom w:val="single" w:color="auto" w:sz="12" w:space="1"/>
         </w:pBdr>
         <w:rPr>
           <w:sz w:val="28"/>
@@ -267,7 +267,25 @@
           <w:szCs w:val="32"/>
           <w:lang w:val="pt-BR" w:eastAsia="ko-KR"/>
         </w:rPr>
-        <w:t xml:space="preserve">ORMAÇÃO ACADÊMIACA </w:t>
+        <w:t xml:space="preserve">ORMAÇÃO </w:t>
+      </w:r>
+      <w:r>
+        <w:rPr>
+          <w:rFonts w:eastAsia="Malgun Gothic"/>
+          <w:sz w:val="32"/>
+          <w:szCs w:val="32"/>
+          <w:lang w:val="pt-BR" w:eastAsia="ko-KR"/>
+        </w:rPr>
+        <w:t>ACADÊMICA</w:t>
+      </w:r>
+      <w:r>
+        <w:rPr>
+          <w:rFonts w:eastAsia="Malgun Gothic"/>
+          <w:sz w:val="32"/>
+          <w:szCs w:val="32"/>
+          <w:lang w:val="pt-BR" w:eastAsia="ko-KR"/>
+        </w:rPr>
+        <w:t xml:space="preserve"> </w:t>
       </w:r>
     </w:p>
     <w:p>
@@ -423,11 +441,29 @@
       <w:r>
         <w:rPr>
           <w:rFonts w:eastAsia="Malgun Gothic"/>
-          <w:b/>
-          <w:bCs/>
-          <w:lang w:val="pt-BR" w:eastAsia="ko-KR"/>
-        </w:rPr>
-        <w:t>React Native</w:t>
+          <w:b w:val="1"/>
+          <w:bCs w:val="1"/>
+          <w:lang w:val="pt-BR" w:eastAsia="ko-KR"/>
+        </w:rPr>
+        <w:t>React</w:t>
+      </w:r>
+      <w:r>
+        <w:rPr>
+          <w:rFonts w:eastAsia="Malgun Gothic"/>
+          <w:b w:val="1"/>
+          <w:bCs w:val="1"/>
+          <w:lang w:val="pt-BR" w:eastAsia="ko-KR"/>
+        </w:rPr>
+        <w:t xml:space="preserve"> </w:t>
+      </w:r>
+      <w:r>
+        <w:rPr>
+          <w:rFonts w:eastAsia="Malgun Gothic"/>
+          <w:b w:val="1"/>
+          <w:bCs w:val="1"/>
+          <w:lang w:val="pt-BR" w:eastAsia="ko-KR"/>
+        </w:rPr>
+        <w:t>Native</w:t>
       </w:r>
       <w:r>
         <w:rPr>
@@ -439,8 +475,8 @@
       <w:r>
         <w:rPr>
           <w:rFonts w:eastAsia="Malgun Gothic"/>
-          <w:b/>
-          <w:bCs/>
+          <w:b w:val="1"/>
+          <w:bCs w:val="1"/>
           <w:lang w:val="pt-BR" w:eastAsia="ko-KR"/>
         </w:rPr>
         <w:t>TypeScript</w:t>
@@ -455,8 +491,8 @@
       <w:r>
         <w:rPr>
           <w:rFonts w:eastAsia="Malgun Gothic"/>
-          <w:b/>
-          <w:bCs/>
+          <w:b w:val="1"/>
+          <w:bCs w:val="1"/>
           <w:lang w:val="pt-BR" w:eastAsia="ko-KR"/>
         </w:rPr>
         <w:t>Zauth</w:t>
@@ -471,8 +507,8 @@
       <w:r>
         <w:rPr>
           <w:rFonts w:eastAsia="Malgun Gothic"/>
-          <w:b/>
-          <w:bCs/>
+          <w:b w:val="1"/>
+          <w:bCs w:val="1"/>
           <w:lang w:val="pt-BR" w:eastAsia="ko-KR"/>
         </w:rPr>
         <w:t>Ztha</w:t>
@@ -487,8 +523,8 @@
       <w:r>
         <w:rPr>
           <w:rFonts w:eastAsia="Malgun Gothic"/>
-          <w:b/>
-          <w:bCs/>
+          <w:b w:val="1"/>
+          <w:bCs w:val="1"/>
           <w:lang w:val="pt-BR" w:eastAsia="ko-KR"/>
         </w:rPr>
         <w:t>painel web</w:t>
@@ -503,8 +539,8 @@
       <w:r>
         <w:rPr>
           <w:rFonts w:eastAsia="Malgun Gothic"/>
-          <w:b/>
-          <w:bCs/>
+          <w:b w:val="1"/>
+          <w:bCs w:val="1"/>
           <w:lang w:val="pt-BR" w:eastAsia="ko-KR"/>
         </w:rPr>
         <w:t>React</w:t>
@@ -519,8 +555,8 @@
       <w:r>
         <w:rPr>
           <w:rFonts w:eastAsia="Malgun Gothic"/>
-          <w:b/>
-          <w:bCs/>
+          <w:b w:val="1"/>
+          <w:bCs w:val="1"/>
           <w:lang w:val="pt-BR" w:eastAsia="ko-KR"/>
         </w:rPr>
         <w:t>TypeScript</w:t>
@@ -530,13 +566,27 @@
           <w:rFonts w:eastAsia="Malgun Gothic"/>
           <w:lang w:val="pt-BR" w:eastAsia="ko-KR"/>
         </w:rPr>
-        <w:t>, destinado aos colaboradores da empresa, onde eles podem gerenciar os clientes e os serviços oferecidos. No backend, utilizei </w:t>
-      </w:r>
-      <w:r>
-        <w:rPr>
-          <w:rFonts w:eastAsia="Malgun Gothic"/>
-          <w:b/>
-          <w:bCs/>
+        <w:t xml:space="preserve">, destinado aos colaboradores da empresa, onde eles podem gerenciar os clientes e os serviços oferecidos. No </w:t>
+      </w:r>
+      <w:r>
+        <w:rPr>
+          <w:rFonts w:eastAsia="Malgun Gothic"/>
+          <w:lang w:val="pt-BR" w:eastAsia="ko-KR"/>
+        </w:rPr>
+        <w:t>backend</w:t>
+      </w:r>
+      <w:r>
+        <w:rPr>
+          <w:rFonts w:eastAsia="Malgun Gothic"/>
+          <w:lang w:val="pt-BR" w:eastAsia="ko-KR"/>
+        </w:rPr>
+        <w:t>, utilizei </w:t>
+      </w:r>
+      <w:r>
+        <w:rPr>
+          <w:rFonts w:eastAsia="Malgun Gothic"/>
+          <w:b w:val="1"/>
+          <w:bCs w:val="1"/>
           <w:lang w:val="pt-BR" w:eastAsia="ko-KR"/>
         </w:rPr>
         <w:t>Node.js</w:t>
@@ -551,8 +601,8 @@
       <w:r>
         <w:rPr>
           <w:rFonts w:eastAsia="Malgun Gothic"/>
-          <w:b/>
-          <w:bCs/>
+          <w:b w:val="1"/>
+          <w:bCs w:val="1"/>
           <w:lang w:val="pt-BR" w:eastAsia="ko-KR"/>
         </w:rPr>
         <w:t>TypeScript</w:t>
@@ -567,8 +617,8 @@
       <w:r>
         <w:rPr>
           <w:rFonts w:eastAsia="Malgun Gothic"/>
-          <w:b/>
-          <w:bCs/>
+          <w:b w:val="1"/>
+          <w:bCs w:val="1"/>
           <w:lang w:val="pt-BR" w:eastAsia="ko-KR"/>
         </w:rPr>
         <w:t>Prisma</w:t>
@@ -583,8 +633,8 @@
       <w:r>
         <w:rPr>
           <w:rFonts w:eastAsia="Malgun Gothic"/>
-          <w:b/>
-          <w:bCs/>
+          <w:b w:val="1"/>
+          <w:bCs w:val="1"/>
           <w:lang w:val="pt-BR" w:eastAsia="ko-KR"/>
         </w:rPr>
         <w:t>Fastify</w:t>
@@ -599,8 +649,8 @@
       <w:r>
         <w:rPr>
           <w:rFonts w:eastAsia="Malgun Gothic"/>
-          <w:b/>
-          <w:bCs/>
+          <w:b w:val="1"/>
+          <w:bCs w:val="1"/>
           <w:lang w:val="pt-BR" w:eastAsia="ko-KR"/>
         </w:rPr>
         <w:t>Zod</w:t>
@@ -615,8 +665,8 @@
       <w:r>
         <w:rPr>
           <w:rFonts w:eastAsia="Malgun Gothic"/>
-          <w:b/>
-          <w:bCs/>
+          <w:b w:val="1"/>
+          <w:bCs w:val="1"/>
           <w:lang w:val="pt-BR" w:eastAsia="ko-KR"/>
         </w:rPr>
         <w:t>PostgreSQL</w:t>
@@ -640,189 +690,33 @@
           <w:rFonts w:eastAsia="Malgun Gothic"/>
           <w:lang w:val="pt-BR" w:eastAsia="ko-KR"/>
         </w:rPr>
-        <w:t>Essa arquitetura permite uma integração eficiente entre o aplicativo mobile, o painel web e o backend, garantindo uma experiência consistente e segura para os usuários.</w:t>
-      </w:r>
-    </w:p>
-    <w:p>
-      <w:pPr>
-        <w:rPr>
-          <w:rFonts w:eastAsia="Malgun Gothic"/>
-          <w:lang w:val="pt-BR" w:eastAsia="ko-KR"/>
-        </w:rPr>
-      </w:pPr>
-    </w:p>
-    <w:p>
-      <w:pPr>
-        <w:rPr>
-          <w:rFonts w:eastAsia="Malgun Gothic"/>
-          <w:lang w:val="pt-BR" w:eastAsia="ko-KR"/>
-        </w:rPr>
-      </w:pPr>
-      <w:r>
-        <w:rPr>
-          <w:rFonts w:eastAsia="Malgun Gothic"/>
-          <w:sz w:val="32"/>
-          <w:szCs w:val="32"/>
-          <w:lang w:val="pt-BR" w:eastAsia="ko-KR"/>
-        </w:rPr>
-        <w:lastRenderedPageBreak/>
-        <w:t>Desenvolvedor Java com Spring Boot</w:t>
-      </w:r>
-      <w:r>
-        <w:rPr>
-          <w:rFonts w:eastAsia="Malgun Gothic"/>
-          <w:lang w:val="pt-BR" w:eastAsia="ko-KR"/>
-        </w:rPr>
-        <w:br/>
-        <w:t>Atualmente desenvolvendo dois projetos principais:</w:t>
-      </w:r>
-    </w:p>
-    <w:p>
-      <w:pPr>
-        <w:numPr>
-          <w:ilvl w:val="0"/>
-          <w:numId w:val="5"/>
-        </w:numPr>
-        <w:rPr>
-          <w:rFonts w:eastAsia="Malgun Gothic"/>
-          <w:lang w:val="pt-BR" w:eastAsia="ko-KR"/>
-        </w:rPr>
-      </w:pPr>
-      <w:r>
-        <w:rPr>
-          <w:rFonts w:eastAsia="Malgun Gothic"/>
-          <w:b/>
-          <w:bCs/>
-          <w:lang w:val="pt-BR" w:eastAsia="ko-KR"/>
-        </w:rPr>
-        <w:t>Murasaki Languages</w:t>
-      </w:r>
-      <w:r>
-        <w:rPr>
-          <w:rFonts w:eastAsia="Malgun Gothic"/>
-          <w:lang w:val="pt-BR" w:eastAsia="ko-KR"/>
-        </w:rPr>
-        <w:t>: Um fórum interativo onde estudantes podem compartilhar experiências e dicas, enquanto administradores criam conteúdos gratuitos em diversos idiomas.</w:t>
-      </w:r>
-    </w:p>
-    <w:p>
-      <w:pPr>
-        <w:numPr>
-          <w:ilvl w:val="1"/>
-          <w:numId w:val="5"/>
-        </w:numPr>
-        <w:rPr>
-          <w:rFonts w:eastAsia="Malgun Gothic"/>
-          <w:lang w:val="pt-BR" w:eastAsia="ko-KR"/>
-        </w:rPr>
-      </w:pPr>
-      <w:r>
-        <w:rPr>
-          <w:rFonts w:eastAsia="Malgun Gothic"/>
-          <w:b/>
-          <w:bCs/>
-          <w:lang w:val="pt-BR" w:eastAsia="ko-KR"/>
-        </w:rPr>
-        <w:t>F</w:t>
-      </w:r>
-      <w:r>
-        <w:rPr>
-          <w:rFonts w:eastAsia="Malgun Gothic"/>
-          <w:b/>
-          <w:bCs/>
-          <w:lang w:val="pt-BR" w:eastAsia="ko-KR"/>
-        </w:rPr>
-        <w:t xml:space="preserve">rontend:  </w:t>
-      </w:r>
-      <w:r>
-        <w:rPr>
-          <w:rFonts w:eastAsia="Malgun Gothic"/>
-          <w:lang w:val="pt-BR" w:eastAsia="ko-KR"/>
-        </w:rPr>
-        <w:t>React + Vite, Zod</w:t>
-      </w:r>
-    </w:p>
-    <w:p>
-      <w:pPr>
-        <w:numPr>
-          <w:ilvl w:val="1"/>
-          <w:numId w:val="5"/>
-        </w:numPr>
-        <w:rPr>
-          <w:rFonts w:eastAsia="Malgun Gothic"/>
-          <w:lang w:eastAsia="ko-KR"/>
-        </w:rPr>
-      </w:pPr>
-      <w:r>
-        <w:rPr>
-          <w:rFonts w:eastAsia="Malgun Gothic"/>
-          <w:b/>
-          <w:bCs/>
-          <w:lang w:eastAsia="ko-KR"/>
-        </w:rPr>
-        <w:t>Backend:</w:t>
-      </w:r>
-      <w:r>
-        <w:rPr>
-          <w:rFonts w:eastAsia="Malgun Gothic"/>
-          <w:lang w:eastAsia="ko-KR"/>
-        </w:rPr>
-        <w:t xml:space="preserve"> Java Spring boot, Mo</w:t>
-      </w:r>
-      <w:r>
-        <w:rPr>
-          <w:rFonts w:eastAsia="Malgun Gothic"/>
-          <w:lang w:eastAsia="ko-KR"/>
-        </w:rPr>
-        <w:t>ngoDB, Hibernate, Redis, JWT</w:t>
-      </w:r>
-      <w:r>
-        <w:rPr>
-          <w:rFonts w:eastAsia="Malgun Gothic"/>
-          <w:lang w:eastAsia="ko-KR"/>
-        </w:rPr>
-        <w:t>, Docker</w:t>
-      </w:r>
-      <w:r>
-        <w:rPr>
-          <w:rFonts w:eastAsia="Malgun Gothic"/>
-          <w:lang w:eastAsia="ko-KR"/>
-        </w:rPr>
-        <w:t xml:space="preserve">, </w:t>
-      </w:r>
-      <w:r>
-        <w:rPr>
-          <w:rFonts w:eastAsia="Malgun Gothic"/>
-          <w:lang w:eastAsia="ko-KR"/>
-        </w:rPr>
-        <w:t>Arquitetura </w:t>
-      </w:r>
-      <w:r>
-        <w:rPr>
-          <w:rFonts w:eastAsia="Malgun Gothic"/>
-          <w:lang w:eastAsia="ko-KR"/>
-        </w:rPr>
-        <w:t>limpa</w:t>
-      </w:r>
-    </w:p>
-    <w:p>
-      <w:pPr>
-        <w:rPr>
-          <w:rFonts w:eastAsia="Malgun Gothic"/>
-          <w:sz w:val="32"/>
-          <w:szCs w:val="32"/>
-          <w:lang w:val="pt-BR" w:eastAsia="ko-KR"/>
-        </w:rPr>
-      </w:pPr>
-      <w:r>
-        <w:rPr>
-          <w:rFonts w:eastAsia="Malgun Gothic"/>
-          <w:sz w:val="32"/>
-          <w:szCs w:val="32"/>
-          <w:lang w:val="pt-BR" w:eastAsia="ko-KR"/>
-        </w:rPr>
-        <w:t>FORMAÇÃO COMPLEMENTAR</w:t>
-      </w:r>
+        <w:t xml:space="preserve">Essa arquitetura permite uma integração eficiente entre o aplicativo mobile, o painel web e o </w:t>
+      </w:r>
+      <w:r>
+        <w:rPr>
+          <w:rFonts w:eastAsia="Malgun Gothic"/>
+          <w:lang w:val="pt-BR" w:eastAsia="ko-KR"/>
+        </w:rPr>
+        <w:t>backend</w:t>
+      </w:r>
+      <w:r>
+        <w:rPr>
+          <w:rFonts w:eastAsia="Malgun Gothic"/>
+          <w:lang w:val="pt-BR" w:eastAsia="ko-KR"/>
+        </w:rPr>
+        <w:t>, garantindo uma experiência consistente e segura para os usuários.</w:t>
+      </w:r>
+    </w:p>
+    <w:p>
+      <w:pPr>
+        <w:pStyle w:val="Normal"/>
+        <w:rPr>
+          <w:rFonts w:eastAsia="Malgun Gothic"/>
+          <w:sz w:val="24"/>
+          <w:szCs w:val="24"/>
+          <w:lang w:val="pt-BR" w:eastAsia="ko-KR"/>
+        </w:rPr>
+      </w:pPr>
     </w:p>
     <w:p>
       <w:pPr>
@@ -833,22 +727,38 @@
         </w:numPr>
         <w:rPr>
           <w:rFonts w:eastAsia="Malgun Gothic"/>
-          <w:lang w:val="pt-BR" w:eastAsia="ko-KR"/>
-        </w:rPr>
-      </w:pPr>
-      <w:r>
-        <w:rPr>
-          <w:rFonts w:eastAsia="Malgun Gothic"/>
-          <w:lang w:val="pt-BR" w:eastAsia="ko-KR"/>
-        </w:rPr>
-        <w:t xml:space="preserve">Certificação </w:t>
-      </w:r>
-      <w:r>
-        <w:rPr>
-          <w:rFonts w:eastAsia="Malgun Gothic"/>
-          <w:lang w:val="pt-BR" w:eastAsia="ko-KR"/>
-        </w:rPr>
-        <w:t>de</w:t>
+          <w:sz w:val="24"/>
+          <w:szCs w:val="24"/>
+          <w:lang w:val="pt-BR" w:eastAsia="ko-KR"/>
+        </w:rPr>
+      </w:pPr>
+      <w:r>
+        <w:rPr>
+          <w:rFonts w:eastAsia="Malgun Gothic"/>
+          <w:lang w:val="pt-BR" w:eastAsia="ko-KR"/>
+        </w:rPr>
+        <w:t xml:space="preserve">Atualmente desenvolvendo uma API proprietária da empresa que não pode ser revelada, mas </w:t>
+      </w:r>
+      <w:r>
+        <w:rPr>
+          <w:rFonts w:eastAsia="Malgun Gothic"/>
+          <w:lang w:val="pt-BR" w:eastAsia="ko-KR"/>
+        </w:rPr>
+        <w:t>está</w:t>
+      </w:r>
+      <w:r>
+        <w:rPr>
+          <w:rFonts w:eastAsia="Malgun Gothic"/>
+          <w:lang w:val="pt-BR" w:eastAsia="ko-KR"/>
+        </w:rPr>
+        <w:t xml:space="preserve"> sendo usado </w:t>
+      </w:r>
+      <w:r>
+        <w:rPr>
+          <w:rFonts w:eastAsia="Malgun Gothic"/>
+          <w:lang w:val="pt-BR" w:eastAsia="ko-KR"/>
+        </w:rPr>
+        <w:t>React</w:t>
       </w:r>
       <w:r>
         <w:rPr>
@@ -857,6 +767,132 @@
         </w:rPr>
         <w:t xml:space="preserve"> </w:t>
       </w:r>
+      <w:r>
+        <w:rPr>
+          <w:rFonts w:eastAsia="Malgun Gothic"/>
+          <w:lang w:val="pt-BR" w:eastAsia="ko-KR"/>
+        </w:rPr>
+        <w:t>Native</w:t>
+      </w:r>
+      <w:r>
+        <w:rPr>
+          <w:rFonts w:eastAsia="Malgun Gothic"/>
+          <w:lang w:val="pt-BR" w:eastAsia="ko-KR"/>
+        </w:rPr>
+        <w:t xml:space="preserve"> para o mobile e P</w:t>
+      </w:r>
+      <w:r>
+        <w:rPr>
+          <w:rFonts w:eastAsia="Malgun Gothic"/>
+          <w:lang w:val="pt-BR" w:eastAsia="ko-KR"/>
+        </w:rPr>
+        <w:t xml:space="preserve">ython com </w:t>
+      </w:r>
+      <w:r>
+        <w:rPr>
+          <w:rFonts w:eastAsia="Malgun Gothic"/>
+          <w:lang w:val="pt-BR" w:eastAsia="ko-KR"/>
+        </w:rPr>
+        <w:t xml:space="preserve">Django no </w:t>
+      </w:r>
+      <w:r>
+        <w:rPr>
+          <w:rFonts w:eastAsia="Malgun Gothic"/>
+          <w:lang w:val="pt-BR" w:eastAsia="ko-KR"/>
+        </w:rPr>
+        <w:t>backend</w:t>
+      </w:r>
+      <w:r>
+        <w:rPr>
+          <w:rFonts w:eastAsia="Malgun Gothic"/>
+          <w:lang w:val="pt-BR" w:eastAsia="ko-KR"/>
+        </w:rPr>
+        <w:t xml:space="preserve"> e </w:t>
+      </w:r>
+      <w:r>
+        <w:rPr>
+          <w:rFonts w:eastAsia="Malgun Gothic"/>
+          <w:lang w:val="pt-BR" w:eastAsia="ko-KR"/>
+        </w:rPr>
+        <w:t>frontend</w:t>
+      </w:r>
+      <w:r>
+        <w:rPr>
+          <w:rFonts w:eastAsia="Malgun Gothic"/>
+          <w:lang w:val="pt-BR" w:eastAsia="ko-KR"/>
+        </w:rPr>
+        <w:t>.</w:t>
+      </w:r>
+    </w:p>
+    <w:p>
+      <w:pPr>
+        <w:rPr>
+          <w:rFonts w:eastAsia="Malgun Gothic"/>
+          <w:lang w:val="pt-BR" w:eastAsia="ko-KR"/>
+        </w:rPr>
+      </w:pPr>
+    </w:p>
+    <w:p>
+      <w:pPr>
+        <w:rPr>
+          <w:rFonts w:eastAsia="Malgun Gothic"/>
+          <w:lang w:val="pt-BR" w:eastAsia="ko-KR"/>
+        </w:rPr>
+      </w:pPr>
+      <w:r>
+        <w:rPr>
+          <w:rFonts w:eastAsia="Malgun Gothic"/>
+          <w:sz w:val="32"/>
+          <w:szCs w:val="32"/>
+          <w:lang w:val="pt-BR" w:eastAsia="ko-KR"/>
+        </w:rPr>
+        <w:t>Desenvolvedor Java com Spring Boot</w:t>
+      </w:r>
+      <w:r>
+        <w:rPr>
+          <w:rFonts w:eastAsia="Malgun Gothic"/>
+          <w:sz w:val="32"/>
+          <w:szCs w:val="32"/>
+          <w:lang w:val="pt-BR" w:eastAsia="ko-KR"/>
+        </w:rPr>
+        <w:t xml:space="preserve"> e React.js</w:t>
+      </w:r>
+      <w:r>
+        <w:br/>
+      </w:r>
+      <w:r>
+        <w:rPr>
+          <w:rFonts w:eastAsia="Malgun Gothic"/>
+          <w:lang w:val="pt-BR" w:eastAsia="ko-KR"/>
+        </w:rPr>
+        <w:t>Projetos</w:t>
+      </w:r>
+      <w:r>
+        <w:rPr>
+          <w:rFonts w:eastAsia="Malgun Gothic"/>
+          <w:lang w:val="pt-BR" w:eastAsia="ko-KR"/>
+        </w:rPr>
+        <w:t xml:space="preserve"> em produção</w:t>
+      </w:r>
+      <w:r>
+        <w:rPr>
+          <w:rFonts w:eastAsia="Malgun Gothic"/>
+          <w:lang w:val="pt-BR" w:eastAsia="ko-KR"/>
+        </w:rPr>
+        <w:t>:</w:t>
+      </w:r>
+    </w:p>
+    <w:p>
+      <w:pPr>
+        <w:numPr>
+          <w:ilvl w:val="0"/>
+          <w:numId w:val="5"/>
+        </w:numPr>
+        <w:rPr>
+          <w:rFonts w:eastAsia="Malgun Gothic"/>
+          <w:lang w:val="pt-BR" w:eastAsia="ko-KR"/>
+        </w:rPr>
+      </w:pPr>
       <w:r>
         <w:rPr>
           <w:rFonts w:eastAsia="Malgun Gothic"/>
@@ -864,8 +900,27 @@
           <w:bCs/>
           <w:lang w:val="pt-BR" w:eastAsia="ko-KR"/>
         </w:rPr>
-        <w:t>Java</w:t>
-      </w:r>
+        <w:t>Murasaki Languages</w:t>
+      </w:r>
+      <w:r>
+        <w:rPr>
+          <w:rFonts w:eastAsia="Malgun Gothic"/>
+          <w:lang w:val="pt-BR" w:eastAsia="ko-KR"/>
+        </w:rPr>
+        <w:t>: Um fórum interativo onde estudantes podem compartilhar experiências e dicas, enquanto administradores criam conteúdos gratuitos em diversos idiomas.</w:t>
+      </w:r>
+    </w:p>
+    <w:p>
+      <w:pPr>
+        <w:numPr>
+          <w:ilvl w:val="1"/>
+          <w:numId w:val="5"/>
+        </w:numPr>
+        <w:rPr>
+          <w:rFonts w:eastAsia="Malgun Gothic"/>
+          <w:lang w:val="pt-BR" w:eastAsia="ko-KR"/>
+        </w:rPr>
+      </w:pPr>
       <w:r>
         <w:rPr>
           <w:rFonts w:eastAsia="Malgun Gothic"/>
@@ -873,21 +928,580 @@
           <w:bCs/>
           <w:lang w:val="pt-BR" w:eastAsia="ko-KR"/>
         </w:rPr>
+        <w:t>F</w:t>
+      </w:r>
+      <w:r>
+        <w:rPr>
+          <w:rFonts w:eastAsia="Malgun Gothic"/>
+          <w:b/>
+          <w:bCs/>
+          <w:lang w:val="pt-BR" w:eastAsia="ko-KR"/>
+        </w:rPr>
+        <w:t xml:space="preserve">rontend:  </w:t>
+      </w:r>
+      <w:r>
+        <w:rPr>
+          <w:rFonts w:eastAsia="Malgun Gothic"/>
+          <w:lang w:val="pt-BR" w:eastAsia="ko-KR"/>
+        </w:rPr>
+        <w:t>React + Vite, Zod</w:t>
+      </w:r>
+    </w:p>
+    <w:p>
+      <w:pPr>
+        <w:numPr>
+          <w:ilvl w:val="1"/>
+          <w:numId w:val="5"/>
+        </w:numPr>
+        <w:rPr>
+          <w:rFonts w:eastAsia="Malgun Gothic"/>
+          <w:lang w:eastAsia="ko-KR"/>
+        </w:rPr>
+      </w:pPr>
+      <w:r>
+        <w:rPr>
+          <w:rFonts w:eastAsia="Malgun Gothic"/>
+          <w:b w:val="1"/>
+          <w:bCs w:val="1"/>
+          <w:lang w:eastAsia="ko-KR"/>
+        </w:rPr>
+        <w:t>Backend:</w:t>
+      </w:r>
+      <w:r>
+        <w:rPr>
+          <w:rFonts w:eastAsia="Malgun Gothic"/>
+          <w:lang w:eastAsia="ko-KR"/>
+        </w:rPr>
+        <w:t xml:space="preserve"> Java Spring boot, Mo</w:t>
+      </w:r>
+      <w:r>
+        <w:rPr>
+          <w:rFonts w:eastAsia="Malgun Gothic"/>
+          <w:lang w:eastAsia="ko-KR"/>
+        </w:rPr>
+        <w:t>ngoDB, Hibernate, Redis, JWT</w:t>
+      </w:r>
+      <w:r>
+        <w:rPr>
+          <w:rFonts w:eastAsia="Malgun Gothic"/>
+          <w:lang w:eastAsia="ko-KR"/>
+        </w:rPr>
+        <w:t>, Docker</w:t>
+      </w:r>
+      <w:r>
+        <w:rPr>
+          <w:rFonts w:eastAsia="Malgun Gothic"/>
+          <w:lang w:eastAsia="ko-KR"/>
+        </w:rPr>
+        <w:t xml:space="preserve">, </w:t>
+      </w:r>
+      <w:r>
+        <w:rPr>
+          <w:rFonts w:eastAsia="Malgun Gothic"/>
+          <w:lang w:eastAsia="ko-KR"/>
+        </w:rPr>
+        <w:t>Arquitetura</w:t>
+      </w:r>
+      <w:r>
+        <w:rPr>
+          <w:rFonts w:eastAsia="Malgun Gothic"/>
+          <w:lang w:eastAsia="ko-KR"/>
+        </w:rPr>
+        <w:t> </w:t>
+      </w:r>
+      <w:r>
+        <w:rPr>
+          <w:rFonts w:eastAsia="Malgun Gothic"/>
+          <w:lang w:eastAsia="ko-KR"/>
+        </w:rPr>
+        <w:t>limpa</w:t>
+      </w:r>
+    </w:p>
+    <w:p>
+      <w:pPr>
+        <w:numPr>
+          <w:ilvl w:val="0"/>
+          <w:numId w:val="5"/>
+        </w:numPr>
+        <w:rPr>
+          <w:rFonts w:eastAsia="Malgun Gothic"/>
+          <w:lang w:val="pt-BR" w:eastAsia="ko-KR"/>
+        </w:rPr>
+      </w:pPr>
+      <w:r>
+        <w:rPr>
+          <w:rFonts w:eastAsia="Malgun Gothic"/>
+          <w:lang w:val="pt-BR" w:eastAsia="ko-KR"/>
+        </w:rPr>
+        <w:t xml:space="preserve">Site Freelancer para a empresa </w:t>
+      </w:r>
+      <w:r>
+        <w:rPr>
+          <w:rFonts w:eastAsia="Malgun Gothic"/>
+          <w:lang w:val="pt-BR" w:eastAsia="ko-KR"/>
+        </w:rPr>
+        <w:t>Trifase</w:t>
+      </w:r>
+      <w:r>
+        <w:rPr>
+          <w:rFonts w:eastAsia="Malgun Gothic"/>
+          <w:lang w:val="pt-BR" w:eastAsia="ko-KR"/>
+        </w:rPr>
+        <w:t xml:space="preserve"> Energia solar.</w:t>
+      </w:r>
+    </w:p>
+    <w:p>
+      <w:pPr>
+        <w:numPr>
+          <w:ilvl w:val="1"/>
+          <w:numId w:val="5"/>
+        </w:numPr>
+        <w:rPr>
+          <w:rFonts w:eastAsia="Malgun Gothic"/>
+          <w:lang w:val="pt-BR" w:eastAsia="ko-KR"/>
+        </w:rPr>
+      </w:pPr>
+      <w:r>
+        <w:rPr>
+          <w:rFonts w:eastAsia="Malgun Gothic"/>
+          <w:lang w:val="pt-BR" w:eastAsia="ko-KR"/>
+        </w:rPr>
+        <w:t>Frontend</w:t>
+      </w:r>
+      <w:r>
+        <w:rPr>
+          <w:rFonts w:eastAsia="Malgun Gothic"/>
+          <w:lang w:val="pt-BR" w:eastAsia="ko-KR"/>
+        </w:rPr>
+        <w:t xml:space="preserve">: </w:t>
+      </w:r>
+      <w:r>
+        <w:rPr>
+          <w:rFonts w:eastAsia="Malgun Gothic"/>
+          <w:lang w:val="pt-BR" w:eastAsia="ko-KR"/>
+        </w:rPr>
+        <w:t>React</w:t>
+      </w:r>
+      <w:r>
+        <w:rPr>
+          <w:rFonts w:eastAsia="Malgun Gothic"/>
+          <w:lang w:val="pt-BR" w:eastAsia="ko-KR"/>
+        </w:rPr>
+        <w:t xml:space="preserve"> + Vite</w:t>
+      </w:r>
+    </w:p>
+    <w:p>
+      <w:pPr>
+        <w:pStyle w:val="Normal"/>
+        <w:rPr>
+          <w:rFonts w:eastAsia="Malgun Gothic"/>
+          <w:lang w:eastAsia="ko-KR"/>
+        </w:rPr>
+      </w:pPr>
+    </w:p>
+    <w:p>
+      <w:pPr>
+        <w:rPr>
+          <w:rFonts w:eastAsia="Malgun Gothic"/>
+          <w:lang w:val="pt-BR" w:eastAsia="ko-KR"/>
+        </w:rPr>
+      </w:pPr>
+      <w:r>
+        <w:rPr>
+          <w:rFonts w:eastAsia="Malgun Gothic"/>
+          <w:lang w:val="pt-BR" w:eastAsia="ko-KR"/>
+        </w:rPr>
+        <w:t xml:space="preserve">Projetos em desenvolvidos para estudos:  </w:t>
+      </w:r>
+    </w:p>
+    <w:p>
+      <w:pPr>
+        <w:pStyle w:val="ListParagraph"/>
+        <w:numPr>
+          <w:ilvl w:val="0"/>
+          <w:numId w:val="6"/>
+        </w:numPr>
+        <w:rPr>
+          <w:rFonts w:eastAsia="Malgun Gothic"/>
+          <w:sz w:val="24"/>
+          <w:szCs w:val="24"/>
+          <w:lang w:val="pt-BR" w:eastAsia="ko-KR"/>
+        </w:rPr>
+      </w:pPr>
+      <w:r>
+        <w:rPr>
+          <w:rFonts w:eastAsia="Malgun Gothic"/>
+          <w:sz w:val="24"/>
+          <w:szCs w:val="24"/>
+          <w:lang w:val="pt-BR" w:eastAsia="ko-KR"/>
+        </w:rPr>
+        <w:t xml:space="preserve">Projeto de estudo </w:t>
+      </w:r>
+      <w:r>
+        <w:rPr>
+          <w:rFonts w:eastAsia="Malgun Gothic"/>
+          <w:sz w:val="24"/>
+          <w:szCs w:val="24"/>
+          <w:lang w:val="pt-BR" w:eastAsia="ko-KR"/>
+        </w:rPr>
+        <w:t>de</w:t>
+      </w:r>
+      <w:r>
+        <w:rPr>
+          <w:rFonts w:eastAsia="Malgun Gothic"/>
+          <w:sz w:val="24"/>
+          <w:szCs w:val="24"/>
+          <w:lang w:val="pt-BR" w:eastAsia="ko-KR"/>
+        </w:rPr>
         <w:t xml:space="preserve"> </w:t>
       </w:r>
       <w:r>
         <w:rPr>
           <w:rFonts w:eastAsia="Malgun Gothic"/>
-          <w:lang w:val="pt-BR" w:eastAsia="ko-KR"/>
-        </w:rPr>
-        <w:t>–</w:t>
-      </w:r>
-      <w:r>
-        <w:rPr>
-          <w:rFonts w:eastAsia="Malgun Gothic"/>
-          <w:lang w:val="pt-BR" w:eastAsia="ko-KR"/>
-        </w:rPr>
-        <w:t xml:space="preserve"> Java10x</w:t>
+          <w:sz w:val="24"/>
+          <w:szCs w:val="24"/>
+          <w:lang w:val="pt-BR" w:eastAsia="ko-KR"/>
+        </w:rPr>
+        <w:t>microsserviços</w:t>
+      </w:r>
+      <w:r>
+        <w:rPr>
+          <w:rFonts w:eastAsia="Malgun Gothic"/>
+          <w:sz w:val="24"/>
+          <w:szCs w:val="24"/>
+          <w:lang w:val="pt-BR" w:eastAsia="ko-KR"/>
+        </w:rPr>
+        <w:t xml:space="preserve"> RabbitMQ</w:t>
+      </w:r>
+    </w:p>
+    <w:p>
+      <w:pPr>
+        <w:pStyle w:val="ListParagraph"/>
+        <w:numPr>
+          <w:ilvl w:val="1"/>
+          <w:numId w:val="6"/>
+        </w:numPr>
+        <w:rPr>
+          <w:rFonts w:eastAsia="Malgun Gothic"/>
+          <w:sz w:val="24"/>
+          <w:szCs w:val="24"/>
+          <w:lang w:val="pt-BR" w:eastAsia="ko-KR"/>
+        </w:rPr>
+      </w:pPr>
+      <w:r>
+        <w:rPr>
+          <w:rFonts w:eastAsia="Malgun Gothic"/>
+          <w:sz w:val="24"/>
+          <w:szCs w:val="24"/>
+          <w:lang w:val="pt-BR" w:eastAsia="ko-KR"/>
+        </w:rPr>
+        <w:t xml:space="preserve">Tecnologias: Java Spring Boot, </w:t>
+      </w:r>
+      <w:r>
+        <w:rPr>
+          <w:rFonts w:eastAsia="Malgun Gothic"/>
+          <w:sz w:val="24"/>
+          <w:szCs w:val="24"/>
+          <w:lang w:val="pt-BR" w:eastAsia="ko-KR"/>
+        </w:rPr>
+        <w:t>RabbitMQ</w:t>
+      </w:r>
+      <w:r>
+        <w:rPr>
+          <w:rFonts w:eastAsia="Malgun Gothic"/>
+          <w:sz w:val="24"/>
+          <w:szCs w:val="24"/>
+          <w:lang w:val="pt-BR" w:eastAsia="ko-KR"/>
+        </w:rPr>
+        <w:t xml:space="preserve">, </w:t>
+      </w:r>
+      <w:r>
+        <w:rPr>
+          <w:rFonts w:eastAsia="Malgun Gothic"/>
+          <w:sz w:val="24"/>
+          <w:szCs w:val="24"/>
+          <w:lang w:val="pt-BR" w:eastAsia="ko-KR"/>
+        </w:rPr>
+        <w:t>Postgresql</w:t>
+      </w:r>
+    </w:p>
+    <w:p>
+      <w:pPr>
+        <w:pStyle w:val="ListParagraph"/>
+        <w:ind w:left="1440"/>
+        <w:rPr>
+          <w:rFonts w:eastAsia="Malgun Gothic"/>
+          <w:sz w:val="24"/>
+          <w:szCs w:val="24"/>
+          <w:lang w:val="pt-BR" w:eastAsia="ko-KR"/>
+        </w:rPr>
+      </w:pPr>
+    </w:p>
+    <w:p>
+      <w:pPr>
+        <w:pStyle w:val="ListParagraph"/>
+        <w:numPr>
+          <w:ilvl w:val="0"/>
+          <w:numId w:val="6"/>
+        </w:numPr>
+        <w:rPr>
+          <w:rFonts w:eastAsia="Malgun Gothic"/>
+          <w:sz w:val="24"/>
+          <w:szCs w:val="24"/>
+          <w:lang w:val="pt-BR" w:eastAsia="ko-KR"/>
+        </w:rPr>
+      </w:pPr>
+      <w:r>
+        <w:rPr>
+          <w:rFonts w:eastAsia="Malgun Gothic"/>
+          <w:sz w:val="24"/>
+          <w:szCs w:val="24"/>
+          <w:lang w:val="pt-BR" w:eastAsia="ko-KR"/>
+        </w:rPr>
+        <w:t>Projeto de estudo de Testes</w:t>
+      </w:r>
+    </w:p>
+    <w:p>
+      <w:pPr>
+        <w:pStyle w:val="ListParagraph"/>
+        <w:numPr>
+          <w:ilvl w:val="1"/>
+          <w:numId w:val="6"/>
+        </w:numPr>
+        <w:rPr>
+          <w:rFonts w:eastAsia="Malgun Gothic"/>
+          <w:b w:val="0"/>
+          <w:bCs w:val="0"/>
+          <w:lang w:val="pt-BR" w:eastAsia="ko-KR"/>
+        </w:rPr>
+      </w:pPr>
+      <w:r>
+        <w:rPr>
+          <w:rFonts w:eastAsia="Malgun Gothic"/>
+          <w:b w:val="1"/>
+          <w:bCs w:val="1"/>
+          <w:lang w:val="pt-BR" w:eastAsia="ko-KR"/>
+        </w:rPr>
+        <w:t>Frontend</w:t>
+      </w:r>
+      <w:r>
+        <w:rPr>
+          <w:rFonts w:eastAsia="Malgun Gothic"/>
+          <w:b w:val="1"/>
+          <w:bCs w:val="1"/>
+          <w:lang w:val="pt-BR" w:eastAsia="ko-KR"/>
+        </w:rPr>
+        <w:t xml:space="preserve">: </w:t>
+      </w:r>
+      <w:r>
+        <w:rPr>
+          <w:rFonts w:eastAsia="Malgun Gothic"/>
+          <w:b w:val="0"/>
+          <w:bCs w:val="0"/>
+          <w:lang w:val="pt-BR" w:eastAsia="ko-KR"/>
+        </w:rPr>
+        <w:t>Electronjs</w:t>
+      </w:r>
+    </w:p>
+    <w:p>
+      <w:pPr>
+        <w:pStyle w:val="ListParagraph"/>
+        <w:numPr>
+          <w:ilvl w:val="1"/>
+          <w:numId w:val="6"/>
+        </w:numPr>
+        <w:rPr>
+          <w:rFonts w:eastAsia="Malgun Gothic"/>
+          <w:sz w:val="24"/>
+          <w:szCs w:val="24"/>
+          <w:lang w:val="pt-BR" w:eastAsia="ko-KR"/>
+        </w:rPr>
+      </w:pPr>
+      <w:r>
+        <w:rPr>
+          <w:rFonts w:eastAsia="Malgun Gothic"/>
+          <w:b w:val="1"/>
+          <w:bCs w:val="1"/>
+          <w:lang w:eastAsia="ko-KR"/>
+        </w:rPr>
+        <w:t>Backend</w:t>
+      </w:r>
+      <w:r>
+        <w:rPr>
+          <w:rFonts w:eastAsia="Malgun Gothic"/>
+          <w:sz w:val="24"/>
+          <w:szCs w:val="24"/>
+          <w:lang w:val="pt-BR" w:eastAsia="ko-KR"/>
+        </w:rPr>
+        <w:t>: Java Spring Boo</w:t>
+      </w:r>
+      <w:r>
+        <w:rPr>
+          <w:rFonts w:eastAsia="Malgun Gothic"/>
+          <w:sz w:val="24"/>
+          <w:szCs w:val="24"/>
+          <w:lang w:val="pt-BR" w:eastAsia="ko-KR"/>
+        </w:rPr>
+        <w:t xml:space="preserve">t, </w:t>
+      </w:r>
+      <w:r>
+        <w:rPr>
+          <w:rFonts w:eastAsia="Malgun Gothic"/>
+          <w:sz w:val="24"/>
+          <w:szCs w:val="24"/>
+          <w:lang w:val="pt-BR" w:eastAsia="ko-KR"/>
+        </w:rPr>
+        <w:t>Mock</w:t>
+      </w:r>
+      <w:r>
+        <w:rPr>
+          <w:rFonts w:eastAsia="Malgun Gothic"/>
+          <w:sz w:val="24"/>
+          <w:szCs w:val="24"/>
+          <w:lang w:val="pt-BR" w:eastAsia="ko-KR"/>
+        </w:rPr>
+        <w:t>it</w:t>
+      </w:r>
+      <w:r>
+        <w:rPr>
+          <w:rFonts w:eastAsia="Malgun Gothic"/>
+          <w:sz w:val="24"/>
+          <w:szCs w:val="24"/>
+          <w:lang w:val="pt-BR" w:eastAsia="ko-KR"/>
+        </w:rPr>
+        <w:t>o</w:t>
+      </w:r>
+      <w:r>
+        <w:rPr>
+          <w:rFonts w:eastAsia="Malgun Gothic"/>
+          <w:sz w:val="24"/>
+          <w:szCs w:val="24"/>
+          <w:lang w:val="pt-BR" w:eastAsia="ko-KR"/>
+        </w:rPr>
+        <w:t xml:space="preserve">, </w:t>
+      </w:r>
+      <w:r>
+        <w:rPr>
+          <w:rFonts w:eastAsia="Malgun Gothic"/>
+          <w:sz w:val="24"/>
+          <w:szCs w:val="24"/>
+          <w:lang w:val="pt-BR" w:eastAsia="ko-KR"/>
+        </w:rPr>
+        <w:t>Postgre</w:t>
+      </w:r>
+      <w:r>
+        <w:rPr>
+          <w:rFonts w:eastAsia="Malgun Gothic"/>
+          <w:sz w:val="24"/>
+          <w:szCs w:val="24"/>
+          <w:lang w:val="pt-BR" w:eastAsia="ko-KR"/>
+        </w:rPr>
+        <w:t>sql</w:t>
+      </w:r>
+    </w:p>
+    <w:p>
+      <w:pPr>
+        <w:pStyle w:val="Normal"/>
+        <w:ind w:left="1440"/>
+        <w:rPr>
+          <w:rFonts w:eastAsia="Malgun Gothic"/>
+          <w:sz w:val="24"/>
+          <w:szCs w:val="24"/>
+          <w:lang w:val="pt-BR" w:eastAsia="ko-KR"/>
+        </w:rPr>
+      </w:pPr>
+    </w:p>
+    <w:p>
+      <w:pPr>
+        <w:pStyle w:val="ListParagraph"/>
+        <w:numPr>
+          <w:ilvl w:val="0"/>
+          <w:numId w:val="6"/>
+        </w:numPr>
+        <w:rPr>
+          <w:rFonts w:eastAsia="Malgun Gothic"/>
+          <w:sz w:val="24"/>
+          <w:szCs w:val="24"/>
+          <w:lang w:val="pt-BR" w:eastAsia="ko-KR"/>
+        </w:rPr>
+      </w:pPr>
+      <w:r>
+        <w:rPr>
+          <w:rFonts w:eastAsia="Malgun Gothic"/>
+          <w:sz w:val="24"/>
+          <w:szCs w:val="24"/>
+          <w:lang w:val="pt-BR" w:eastAsia="ko-KR"/>
+        </w:rPr>
+        <w:t>Projeto de estudo de microsserviços</w:t>
+      </w:r>
+      <w:r>
+        <w:rPr>
+          <w:rFonts w:eastAsia="Malgun Gothic"/>
+          <w:sz w:val="24"/>
+          <w:szCs w:val="24"/>
+          <w:lang w:val="pt-BR" w:eastAsia="ko-KR"/>
+        </w:rPr>
+        <w:t xml:space="preserve"> Kafka</w:t>
+      </w:r>
+    </w:p>
+    <w:p>
+      <w:pPr>
+        <w:pStyle w:val="ListParagraph"/>
+        <w:numPr>
+          <w:ilvl w:val="1"/>
+          <w:numId w:val="6"/>
+        </w:numPr>
+        <w:rPr>
+          <w:rFonts w:eastAsia="Malgun Gothic"/>
+          <w:sz w:val="24"/>
+          <w:szCs w:val="24"/>
+          <w:lang w:val="pt-BR" w:eastAsia="ko-KR"/>
+        </w:rPr>
+      </w:pPr>
+      <w:r>
+        <w:rPr>
+          <w:rFonts w:eastAsia="Malgun Gothic"/>
+          <w:sz w:val="24"/>
+          <w:szCs w:val="24"/>
+          <w:lang w:val="pt-BR" w:eastAsia="ko-KR"/>
+        </w:rPr>
+        <w:t xml:space="preserve">Tecnologias: Java Spring Boot, Kafka, </w:t>
+      </w:r>
+      <w:r>
+        <w:rPr>
+          <w:rFonts w:eastAsia="Malgun Gothic"/>
+          <w:sz w:val="24"/>
+          <w:szCs w:val="24"/>
+          <w:lang w:val="pt-BR" w:eastAsia="ko-KR"/>
+        </w:rPr>
+        <w:t>Postgresql</w:t>
+      </w:r>
+    </w:p>
+    <w:p>
+      <w:pPr>
+        <w:rPr>
+          <w:rFonts w:eastAsia="Malgun Gothic"/>
+          <w:lang w:val="pt-BR" w:eastAsia="ko-KR"/>
+        </w:rPr>
+      </w:pPr>
+    </w:p>
+    <w:p>
+      <w:pPr>
+        <w:rPr>
+          <w:rFonts w:eastAsia="Malgun Gothic"/>
+          <w:sz w:val="32"/>
+          <w:szCs w:val="32"/>
+          <w:lang w:val="pt-BR" w:eastAsia="ko-KR"/>
+        </w:rPr>
+      </w:pPr>
+      <w:r>
+        <w:rPr>
+          <w:rFonts w:eastAsia="Malgun Gothic"/>
+          <w:sz w:val="32"/>
+          <w:szCs w:val="32"/>
+          <w:lang w:val="pt-BR" w:eastAsia="ko-KR"/>
+        </w:rPr>
+        <w:t>FORMAÇÃO COMPLEMENTAR</w:t>
       </w:r>
     </w:p>
     <w:p>
@@ -919,11 +1533,27 @@
       <w:r>
         <w:rPr>
           <w:rFonts w:eastAsia="Malgun Gothic"/>
+          <w:lang w:val="pt-BR" w:eastAsia="ko-KR"/>
+        </w:rPr>
+        <w:t xml:space="preserve"> </w:t>
+      </w:r>
+      <w:r>
+        <w:rPr>
+          <w:rFonts w:eastAsia="Malgun Gothic"/>
           <w:b/>
           <w:bCs/>
           <w:lang w:val="pt-BR" w:eastAsia="ko-KR"/>
         </w:rPr>
-        <w:t xml:space="preserve"> Spring Boot </w:t>
+        <w:t>Java</w:t>
+      </w:r>
+      <w:r>
+        <w:rPr>
+          <w:rFonts w:eastAsia="Malgun Gothic"/>
+          <w:b/>
+          <w:bCs/>
+          <w:lang w:val="pt-BR" w:eastAsia="ko-KR"/>
+        </w:rPr>
+        <w:t xml:space="preserve"> </w:t>
       </w:r>
       <w:r>
         <w:rPr>
@@ -949,81 +1579,45 @@
         </w:numPr>
         <w:rPr>
           <w:rFonts w:eastAsia="Malgun Gothic"/>
+          <w:lang w:val="pt-BR" w:eastAsia="ko-KR"/>
+        </w:rPr>
+      </w:pPr>
+      <w:r>
+        <w:rPr>
+          <w:rFonts w:eastAsia="Malgun Gothic"/>
+          <w:lang w:val="pt-BR" w:eastAsia="ko-KR"/>
+        </w:rPr>
+        <w:t xml:space="preserve">Certificação </w:t>
+      </w:r>
+      <w:r>
+        <w:rPr>
+          <w:rFonts w:eastAsia="Malgun Gothic"/>
+          <w:lang w:val="pt-BR" w:eastAsia="ko-KR"/>
+        </w:rPr>
+        <w:t>de</w:t>
+      </w:r>
+      <w:r>
+        <w:rPr>
+          <w:rFonts w:eastAsia="Malgun Gothic"/>
           <w:b/>
           <w:bCs/>
           <w:lang w:val="pt-BR" w:eastAsia="ko-KR"/>
         </w:rPr>
-      </w:pPr>
-      <w:r>
-        <w:rPr>
-          <w:rFonts w:eastAsia="Malgun Gothic"/>
-          <w:lang w:val="pt-BR" w:eastAsia="ko-KR"/>
-        </w:rPr>
-        <w:t xml:space="preserve">Certificação </w:t>
-      </w:r>
-      <w:r>
-        <w:rPr>
-          <w:rFonts w:eastAsia="Malgun Gothic"/>
-          <w:lang w:val="pt-BR" w:eastAsia="ko-KR"/>
-        </w:rPr>
-        <w:t xml:space="preserve">de </w:t>
-      </w:r>
-      <w:r>
-        <w:rPr>
-          <w:rFonts w:eastAsia="Malgun Gothic"/>
-          <w:b/>
-          <w:bCs/>
-          <w:lang w:val="pt-BR" w:eastAsia="ko-KR"/>
-        </w:rPr>
-        <w:t>Inglês</w:t>
-      </w:r>
-      <w:r>
-        <w:rPr>
-          <w:rFonts w:eastAsia="Malgun Gothic"/>
-          <w:b/>
-          <w:bCs/>
-          <w:lang w:val="pt-BR" w:eastAsia="ko-KR"/>
-        </w:rPr>
-        <w:t xml:space="preserve"> </w:t>
-      </w:r>
-      <w:r>
-        <w:rPr>
-          <w:rFonts w:eastAsia="Malgun Gothic"/>
-          <w:lang w:val="pt-BR" w:eastAsia="ko-KR"/>
-        </w:rPr>
-        <w:t xml:space="preserve">– </w:t>
-      </w:r>
-      <w:r>
-        <w:rPr>
-          <w:rFonts w:eastAsia="Malgun Gothic"/>
-          <w:lang w:val="pt-BR" w:eastAsia="ko-KR"/>
-        </w:rPr>
-        <w:t>Fluency Academy</w:t>
-      </w:r>
-      <w:r>
-        <w:rPr>
-          <w:rFonts w:eastAsia="Malgun Gothic"/>
-          <w:b/>
-          <w:bCs/>
-          <w:lang w:val="pt-BR" w:eastAsia="ko-KR"/>
-        </w:rPr>
-        <w:t xml:space="preserve"> </w:t>
-      </w:r>
-      <w:r>
-        <w:rPr>
-          <w:rFonts w:eastAsia="Malgun Gothic"/>
-          <w:lang w:val="pt-BR" w:eastAsia="ko-KR"/>
-        </w:rPr>
-        <w:t xml:space="preserve">– </w:t>
-      </w:r>
-      <w:r>
-        <w:rPr>
-          <w:rFonts w:eastAsia="Malgun Gothic"/>
-          <w:b/>
-          <w:bCs/>
-          <w:lang w:val="pt-BR" w:eastAsia="ko-KR"/>
-        </w:rPr>
-        <w:t>Intermediário</w:t>
+        <w:t xml:space="preserve"> Spring Boot </w:t>
+      </w:r>
+      <w:r>
+        <w:rPr>
+          <w:rFonts w:eastAsia="Malgun Gothic"/>
+          <w:lang w:val="pt-BR" w:eastAsia="ko-KR"/>
+        </w:rPr>
+        <w:t>–</w:t>
+      </w:r>
+      <w:r>
+        <w:rPr>
+          <w:rFonts w:eastAsia="Malgun Gothic"/>
+          <w:lang w:val="pt-BR" w:eastAsia="ko-KR"/>
+        </w:rPr>
+        <w:t xml:space="preserve"> Java10x</w:t>
       </w:r>
     </w:p>
     <w:p>
@@ -1035,24 +1629,24 @@
         </w:numPr>
         <w:rPr>
           <w:rFonts w:eastAsia="Malgun Gothic"/>
-          <w:lang w:val="pt-BR" w:eastAsia="ko-KR"/>
-        </w:rPr>
-      </w:pPr>
-      <w:r>
-        <w:rPr>
-          <w:rFonts w:eastAsia="Malgun Gothic"/>
-          <w:lang w:val="pt-BR" w:eastAsia="ko-KR"/>
-        </w:rPr>
-        <w:t xml:space="preserve">Certificação de </w:t>
-      </w:r>
-      <w:r>
-        <w:rPr>
-          <w:rFonts w:eastAsia="Malgun Gothic"/>
           <w:b/>
           <w:bCs/>
           <w:lang w:val="pt-BR" w:eastAsia="ko-KR"/>
         </w:rPr>
-        <w:t>Japonês</w:t>
+      </w:pPr>
+      <w:r>
+        <w:rPr>
+          <w:rFonts w:eastAsia="Malgun Gothic"/>
+          <w:lang w:val="pt-BR" w:eastAsia="ko-KR"/>
+        </w:rPr>
+        <w:t xml:space="preserve">Certificação </w:t>
+      </w:r>
+      <w:r>
+        <w:rPr>
+          <w:rFonts w:eastAsia="Malgun Gothic"/>
+          <w:lang w:val="pt-BR" w:eastAsia="ko-KR"/>
+        </w:rPr>
+        <w:t xml:space="preserve">de </w:t>
       </w:r>
       <w:r>
         <w:rPr>
@@ -1061,35 +1655,7 @@
           <w:bCs/>
           <w:lang w:val="pt-BR" w:eastAsia="ko-KR"/>
         </w:rPr>
-        <w:t xml:space="preserve"> </w:t>
-      </w:r>
-      <w:r>
-        <w:rPr>
-          <w:rFonts w:eastAsia="Malgun Gothic"/>
-          <w:lang w:val="pt-BR" w:eastAsia="ko-KR"/>
-        </w:rPr>
-        <w:t xml:space="preserve">– </w:t>
-      </w:r>
-      <w:r>
-        <w:rPr>
-          <w:rFonts w:eastAsia="Malgun Gothic"/>
-          <w:lang w:val="pt-BR" w:eastAsia="ko-KR"/>
-        </w:rPr>
-        <w:t>NihonGO PREMIUM</w:t>
-      </w:r>
-      <w:r>
-        <w:rPr>
-          <w:rFonts w:eastAsia="Malgun Gothic"/>
-          <w:lang w:val="pt-BR" w:eastAsia="ko-KR"/>
-        </w:rPr>
-        <w:t xml:space="preserve"> </w:t>
-      </w:r>
-      <w:r>
-        <w:rPr>
-          <w:rFonts w:eastAsia="Malgun Gothic"/>
-          <w:lang w:val="pt-BR" w:eastAsia="ko-KR"/>
-        </w:rPr>
-        <w:t xml:space="preserve">– </w:t>
+        <w:t>Inglês</w:t>
       </w:r>
       <w:r>
         <w:rPr>
@@ -1098,6 +1664,120 @@
           <w:bCs/>
           <w:lang w:val="pt-BR" w:eastAsia="ko-KR"/>
         </w:rPr>
+        <w:t xml:space="preserve"> </w:t>
+      </w:r>
+      <w:r>
+        <w:rPr>
+          <w:rFonts w:eastAsia="Malgun Gothic"/>
+          <w:lang w:val="pt-BR" w:eastAsia="ko-KR"/>
+        </w:rPr>
+        <w:t xml:space="preserve">– </w:t>
+      </w:r>
+      <w:r>
+        <w:rPr>
+          <w:rFonts w:eastAsia="Malgun Gothic"/>
+          <w:lang w:val="pt-BR" w:eastAsia="ko-KR"/>
+        </w:rPr>
+        <w:t>Fluency Academy</w:t>
+      </w:r>
+      <w:r>
+        <w:rPr>
+          <w:rFonts w:eastAsia="Malgun Gothic"/>
+          <w:b/>
+          <w:bCs/>
+          <w:lang w:val="pt-BR" w:eastAsia="ko-KR"/>
+        </w:rPr>
+        <w:t xml:space="preserve"> </w:t>
+      </w:r>
+      <w:r>
+        <w:rPr>
+          <w:rFonts w:eastAsia="Malgun Gothic"/>
+          <w:lang w:val="pt-BR" w:eastAsia="ko-KR"/>
+        </w:rPr>
+        <w:t xml:space="preserve">– </w:t>
+      </w:r>
+      <w:r>
+        <w:rPr>
+          <w:rFonts w:eastAsia="Malgun Gothic"/>
+          <w:b/>
+          <w:bCs/>
+          <w:lang w:val="pt-BR" w:eastAsia="ko-KR"/>
+        </w:rPr>
+        <w:t>Intermediário</w:t>
+      </w:r>
+    </w:p>
+    <w:p>
+      <w:pPr>
+        <w:pStyle w:val="ListParagraph"/>
+        <w:numPr>
+          <w:ilvl w:val="0"/>
+          <w:numId w:val="1"/>
+        </w:numPr>
+        <w:rPr>
+          <w:rFonts w:eastAsia="Malgun Gothic"/>
+          <w:lang w:val="pt-BR" w:eastAsia="ko-KR"/>
+        </w:rPr>
+      </w:pPr>
+      <w:r>
+        <w:rPr>
+          <w:rFonts w:eastAsia="Malgun Gothic"/>
+          <w:lang w:val="pt-BR" w:eastAsia="ko-KR"/>
+        </w:rPr>
+        <w:t xml:space="preserve">Certificação de </w:t>
+      </w:r>
+      <w:r>
+        <w:rPr>
+          <w:rFonts w:eastAsia="Malgun Gothic"/>
+          <w:b/>
+          <w:bCs/>
+          <w:lang w:val="pt-BR" w:eastAsia="ko-KR"/>
+        </w:rPr>
+        <w:t>Japonês</w:t>
+      </w:r>
+      <w:r>
+        <w:rPr>
+          <w:rFonts w:eastAsia="Malgun Gothic"/>
+          <w:b/>
+          <w:bCs/>
+          <w:lang w:val="pt-BR" w:eastAsia="ko-KR"/>
+        </w:rPr>
+        <w:t xml:space="preserve"> </w:t>
+      </w:r>
+      <w:r>
+        <w:rPr>
+          <w:rFonts w:eastAsia="Malgun Gothic"/>
+          <w:lang w:val="pt-BR" w:eastAsia="ko-KR"/>
+        </w:rPr>
+        <w:t xml:space="preserve">– </w:t>
+      </w:r>
+      <w:r>
+        <w:rPr>
+          <w:rFonts w:eastAsia="Malgun Gothic"/>
+          <w:lang w:val="pt-BR" w:eastAsia="ko-KR"/>
+        </w:rPr>
+        <w:t>NihonGO PREMIUM</w:t>
+      </w:r>
+      <w:r>
+        <w:rPr>
+          <w:rFonts w:eastAsia="Malgun Gothic"/>
+          <w:lang w:val="pt-BR" w:eastAsia="ko-KR"/>
+        </w:rPr>
+        <w:t xml:space="preserve"> </w:t>
+      </w:r>
+      <w:r>
+        <w:rPr>
+          <w:rFonts w:eastAsia="Malgun Gothic"/>
+          <w:lang w:val="pt-BR" w:eastAsia="ko-KR"/>
+        </w:rPr>
+        <w:t xml:space="preserve">– </w:t>
+      </w:r>
+      <w:r>
+        <w:rPr>
+          <w:rFonts w:eastAsia="Malgun Gothic"/>
+          <w:b/>
+          <w:bCs/>
+          <w:lang w:val="pt-BR" w:eastAsia="ko-KR"/>
+        </w:rPr>
         <w:t>Avançado</w:t>
       </w:r>
     </w:p>
@@ -1111,7 +1791,7 @@
       </w:pPr>
     </w:p>
     <w:sectPr>
-      <w:pgSz w:w="12240" w:h="15840"/>
+      <w:pgSz w:w="12240" w:h="15840" w:orient="portrait"/>
       <w:pgMar w:top="1440" w:right="1440" w:bottom="1440" w:left="1440" w:header="720" w:footer="720" w:gutter="0"/>
       <w:cols w:space="720"/>
       <w:docGrid w:linePitch="360"/>
@@ -1122,6 +1802,176 @@
 
 <file path=word/numbering.xml><?xml version="1.0" encoding="utf-8"?>
 <w:numbering xmlns:wpc="http://schemas.microsoft.com/office/word/2010/wordprocessingCanvas" xmlns:cx="http://schemas.microsoft.com/office/drawing/2014/chartex" xmlns:cx1="http://schemas.microsoft.com/office/drawing/2015/9/8/chartex" xmlns:cx2="http://schemas.microsoft.com/office/drawing/2015/10/21/chartex" xmlns:cx3="http://schemas.microsoft.com/office/drawing/2016/5/9/chartex" xmlns:cx4="http://schemas.microsoft.com/office/drawing/2016/5/10/chartex" xmlns:cx5="http://schemas.microsoft.com/office/drawing/2016/5/11/chartex" xmlns:cx6="http://schemas.microsoft.com/office/drawing/2016/5/12/chartex" xmlns:cx7="http://schemas.microsoft.com/office/drawing/2016/5/13/chartex" xmlns:cx8="http://schemas.microsoft.com/office/drawing/2016/5/14/chartex" xmlns:mc="http://schemas.openxmlformats.org/markup-compatibility/2006" xmlns:aink="http://schemas.microsoft.com/office/drawing/2016/ink" xmlns:am3d="http://schemas.microsoft.com/office/drawing/2017/model3d" xmlns:o="urn:schemas-microsoft-com:office:office" xmlns:oel="http://schemas.microsoft.com/office/2019/extlst" xmlns:r="http://schemas.openxmlformats.org/officeDocument/2006/relationships" xmlns:m="http://schemas.openxmlformats.org/officeDocument/2006/math" xmlns:v="urn:schemas-microsoft-com:vml" xmlns:wp14="http://schemas.microsoft.com/office/word/2010/wordprocessingDrawing" xmlns:wp="http://schemas.openxmlformats.org/drawingml/2006/wordprocessingDrawing" xmlns:w10="urn:schemas-microsoft-com:office:word" xmlns:w="http://schemas.openxmlformats.org/wordprocessingml/2006/main" xmlns:w14="http://schemas.microsoft.com/office/word/2010/wordml" xmlns:w15="http://schemas.microsoft.com/office/word/2012/wordml" xmlns:w16cex="http://schemas.microsoft.com/office/word/2018/wordml/cex" xmlns:w16cid="http://schemas.microsoft.com/office/word/2016/wordml/cid" xmlns:w16="http://schemas.microsoft.com/office/word/2018/wordml" xmlns:w16du="http://schemas.microsoft.com/office/word/2023/wordml/word16du" xmlns:w16sdtdh="http://schemas.microsoft.com/office/word/2020/wordml/sdtdatahash" xmlns:w16sdtfl="http://schemas.microsoft.com/office/word/2024/wordml/sdtformatlock" xmlns:w16se="http://schemas.microsoft.com/office/word/2015/wordml/symex" xmlns:wpg="http://schemas.microsoft.com/office/word/2010/wordprocessingGroup" xmlns:wpi="http://schemas.microsoft.com/office/word/2010/wordprocessingInk" xmlns:wne="http://schemas.microsoft.com/office/word/2006/wordml" xmlns:wps="http://schemas.microsoft.com/office/word/2010/wordprocessingShape" mc:Ignorable="w14 w15 w16se w16cid w16 w16cex w16sdtdh w16sdtfl w16du wp14">
+  <w:abstractNum xmlns:w="http://schemas.openxmlformats.org/wordprocessingml/2006/main" w:abstractNumId="6">
+    <w:nsid w:val="18b8e653"/>
+    <w:multiLevelType xmlns:w="http://schemas.openxmlformats.org/wordprocessingml/2006/main" w:val="hybridMultilevel"/>
+    <w:lvl xmlns:w="http://schemas.openxmlformats.org/wordprocessingml/2006/main" w:ilvl="0">
+      <w:start w:val="1"/>
+      <w:numFmt w:val="decimal"/>
+      <w:lvlText w:val="%1."/>
+      <w:lvlJc w:val="left"/>
+      <w:pPr>
+        <w:ind w:left="720" w:hanging="360"/>
+      </w:pPr>
+    </w:lvl>
+    <w:lvl xmlns:w="http://schemas.openxmlformats.org/wordprocessingml/2006/main" w:ilvl="1">
+      <w:start w:val="1"/>
+      <w:numFmt w:val="lowerLetter"/>
+      <w:lvlText w:val="%2."/>
+      <w:lvlJc w:val="left"/>
+      <w:pPr>
+        <w:ind w:left="1440" w:hanging="360"/>
+      </w:pPr>
+    </w:lvl>
+    <w:lvl xmlns:w="http://schemas.openxmlformats.org/wordprocessingml/2006/main" w:ilvl="2">
+      <w:start w:val="1"/>
+      <w:numFmt w:val="lowerRoman"/>
+      <w:lvlText w:val="%3."/>
+      <w:lvlJc w:val="right"/>
+      <w:pPr>
+        <w:ind w:left="2160" w:hanging="180"/>
+      </w:pPr>
+    </w:lvl>
+    <w:lvl xmlns:w="http://schemas.openxmlformats.org/wordprocessingml/2006/main" w:ilvl="3">
+      <w:start w:val="1"/>
+      <w:numFmt w:val="decimal"/>
+      <w:lvlText w:val="%4."/>
+      <w:lvlJc w:val="left"/>
+      <w:pPr>
+        <w:ind w:left="2880" w:hanging="360"/>
+      </w:pPr>
+    </w:lvl>
+    <w:lvl xmlns:w="http://schemas.openxmlformats.org/wordprocessingml/2006/main" w:ilvl="4">
+      <w:start w:val="1"/>
+      <w:numFmt w:val="lowerLetter"/>
+      <w:lvlText w:val="%5."/>
+      <w:lvlJc w:val="left"/>
+      <w:pPr>
+        <w:ind w:left="3600" w:hanging="360"/>
+      </w:pPr>
+    </w:lvl>
+    <w:lvl xmlns:w="http://schemas.openxmlformats.org/wordprocessingml/2006/main" w:ilvl="5">
+      <w:start w:val="1"/>
+      <w:numFmt w:val="lowerRoman"/>
+      <w:lvlText w:val="%6."/>
+      <w:lvlJc w:val="right"/>
+      <w:pPr>
+        <w:ind w:left="4320" w:hanging="180"/>
+      </w:pPr>
+    </w:lvl>
+    <w:lvl xmlns:w="http://schemas.openxmlformats.org/wordprocessingml/2006/main" w:ilvl="6">
+      <w:start w:val="1"/>
+      <w:numFmt w:val="decimal"/>
+      <w:lvlText w:val="%7."/>
+      <w:lvlJc w:val="left"/>
+      <w:pPr>
+        <w:ind w:left="5040" w:hanging="360"/>
+      </w:pPr>
+    </w:lvl>
+    <w:lvl xmlns:w="http://schemas.openxmlformats.org/wordprocessingml/2006/main" w:ilvl="7">
+      <w:start w:val="1"/>
+      <w:numFmt w:val="lowerLetter"/>
+      <w:lvlText w:val="%8."/>
+      <w:lvlJc w:val="left"/>
+      <w:pPr>
+        <w:ind w:left="5760" w:hanging="360"/>
+      </w:pPr>
+    </w:lvl>
+    <w:lvl xmlns:w="http://schemas.openxmlformats.org/wordprocessingml/2006/main" w:ilvl="8">
+      <w:start w:val="1"/>
+      <w:numFmt w:val="lowerRoman"/>
+      <w:lvlText w:val="%9."/>
+      <w:lvlJc w:val="right"/>
+      <w:pPr>
+        <w:ind w:left="6480" w:hanging="180"/>
+      </w:pPr>
+    </w:lvl>
+  </w:abstractNum>
+  <w:abstractNum xmlns:w="http://schemas.openxmlformats.org/wordprocessingml/2006/main" w:abstractNumId="5">
+    <w:nsid w:val="4b7237be"/>
+    <w:multiLevelType xmlns:w="http://schemas.openxmlformats.org/wordprocessingml/2006/main" w:val="hybridMultilevel"/>
+    <w:lvl xmlns:w="http://schemas.openxmlformats.org/wordprocessingml/2006/main" w:ilvl="0">
+      <w:start w:val="1"/>
+      <w:numFmt w:val="decimal"/>
+      <w:lvlText w:val="%1."/>
+      <w:lvlJc w:val="left"/>
+      <w:pPr>
+        <w:ind w:left="720" w:hanging="360"/>
+      </w:pPr>
+    </w:lvl>
+    <w:lvl xmlns:w="http://schemas.openxmlformats.org/wordprocessingml/2006/main" w:ilvl="1">
+      <w:start w:val="1"/>
+      <w:numFmt w:val="decimal"/>
+      <w:lvlText w:val="%2."/>
+      <w:lvlJc w:val="left"/>
+      <w:pPr>
+        <w:ind w:left="1440" w:hanging="360"/>
+      </w:pPr>
+    </w:lvl>
+    <w:lvl xmlns:w="http://schemas.openxmlformats.org/wordprocessingml/2006/main" w:ilvl="2">
+      <w:start w:val="1"/>
+      <w:numFmt w:val="lowerRoman"/>
+      <w:lvlText w:val="%3."/>
+      <w:lvlJc w:val="right"/>
+      <w:pPr>
+        <w:ind w:left="2160" w:hanging="180"/>
+      </w:pPr>
+    </w:lvl>
+    <w:lvl xmlns:w="http://schemas.openxmlformats.org/wordprocessingml/2006/main" w:ilvl="3">
+      <w:start w:val="1"/>
+      <w:numFmt w:val="decimal"/>
+      <w:lvlText w:val="%4."/>
+      <w:lvlJc w:val="left"/>
+      <w:pPr>
+        <w:ind w:left="2880" w:hanging="360"/>
+      </w:pPr>
+    </w:lvl>
+    <w:lvl xmlns:w="http://schemas.openxmlformats.org/wordprocessingml/2006/main" w:ilvl="4">
+      <w:start w:val="1"/>
+      <w:numFmt w:val="lowerLetter"/>
+      <w:lvlText w:val="%5."/>
+      <w:lvlJc w:val="left"/>
+      <w:pPr>
+        <w:ind w:left="3600" w:hanging="360"/>
+      </w:pPr>
+    </w:lvl>
+    <w:lvl xmlns:w="http://schemas.openxmlformats.org/wordprocessingml/2006/main" w:ilvl="5">
+      <w:start w:val="1"/>
+      <w:numFmt w:val="lowerRoman"/>
+      <w:lvlText w:val="%6."/>
+      <w:lvlJc w:val="right"/>
+      <w:pPr>
+        <w:ind w:left="4320" w:hanging="180"/>
+      </w:pPr>
+    </w:lvl>
+    <w:lvl xmlns:w="http://schemas.openxmlformats.org/wordprocessingml/2006/main" w:ilvl="6">
+      <w:start w:val="1"/>
+      <w:numFmt w:val="decimal"/>
+      <w:lvlText w:val="%7."/>
+      <w:lvlJc w:val="left"/>
+      <w:pPr>
+        <w:ind w:left="5040" w:hanging="360"/>
+      </w:pPr>
+    </w:lvl>
+    <w:lvl xmlns:w="http://schemas.openxmlformats.org/wordprocessingml/2006/main" w:ilvl="7">
+      <w:start w:val="1"/>
+      <w:numFmt w:val="lowerLetter"/>
+      <w:lvlText w:val="%8."/>
+      <w:lvlJc w:val="left"/>
+      <w:pPr>
+        <w:ind w:left="5760" w:hanging="360"/>
+      </w:pPr>
+    </w:lvl>
+    <w:lvl xmlns:w="http://schemas.openxmlformats.org/wordprocessingml/2006/main" w:ilvl="8">
+      <w:start w:val="1"/>
+      <w:numFmt w:val="lowerRoman"/>
+      <w:lvlText w:val="%9."/>
+      <w:lvlJc w:val="right"/>
+      <w:pPr>
+        <w:ind w:left="6480" w:hanging="180"/>
+      </w:pPr>
+    </w:lvl>
+  </w:abstractNum>
   <w:abstractNum w:abstractNumId="0" w15:restartNumberingAfterBreak="0">
     <w:nsid w:val="1BA66644"/>
     <w:multiLevelType w:val="hybridMultilevel"/>
@@ -1135,7 +1985,7 @@
         <w:ind w:left="720" w:hanging="360"/>
       </w:pPr>
       <w:rPr>
-        <w:rFonts w:ascii="Aptos" w:eastAsiaTheme="minorEastAsia" w:hAnsi="Aptos" w:cstheme="minorBidi" w:hint="default"/>
+        <w:rFonts w:hint="default" w:ascii="Aptos" w:hAnsi="Aptos" w:eastAsiaTheme="minorEastAsia" w:cstheme="minorBidi"/>
       </w:rPr>
     </w:lvl>
     <w:lvl w:ilvl="1" w:tplc="04090003" w:tentative="1">
@@ -1147,7 +1997,7 @@
         <w:ind w:left="1440" w:hanging="360"/>
       </w:pPr>
       <w:rPr>
-        <w:rFonts w:ascii="Courier New" w:hAnsi="Courier New" w:cs="Courier New" w:hint="default"/>
+        <w:rFonts w:hint="default" w:ascii="Courier New" w:hAnsi="Courier New" w:cs="Courier New"/>
       </w:rPr>
     </w:lvl>
     <w:lvl w:ilvl="2" w:tplc="04090005" w:tentative="1">
@@ -1159,7 +2009,7 @@
         <w:ind w:left="2160" w:hanging="360"/>
       </w:pPr>
       <w:rPr>
-        <w:rFonts w:ascii="Wingdings" w:hAnsi="Wingdings" w:hint="default"/>
+        <w:rFonts w:hint="default" w:ascii="Wingdings" w:hAnsi="Wingdings"/>
       </w:rPr>
     </w:lvl>
     <w:lvl w:ilvl="3" w:tplc="04090001" w:tentative="1">
@@ -1171,7 +2021,7 @@
         <w:ind w:left="2880" w:hanging="360"/>
       </w:pPr>
       <w:rPr>
-        <w:rFonts w:ascii="Symbol" w:hAnsi="Symbol" w:hint="default"/>
+        <w:rFonts w:hint="default" w:ascii="Symbol" w:hAnsi="Symbol"/>
       </w:rPr>
     </w:lvl>
     <w:lvl w:ilvl="4" w:tplc="04090003" w:tentative="1">
@@ -1183,7 +2033,7 @@
         <w:ind w:left="3600" w:hanging="360"/>
       </w:pPr>
       <w:rPr>
-        <w:rFonts w:ascii="Courier New" w:hAnsi="Courier New" w:cs="Courier New" w:hint="default"/>
+        <w:rFonts w:hint="default" w:ascii="Courier New" w:hAnsi="Courier New" w:cs="Courier New"/>
       </w:rPr>
     </w:lvl>
     <w:lvl w:ilvl="5" w:tplc="04090005" w:tentative="1">
@@ -1195,7 +2045,7 @@
         <w:ind w:left="4320" w:hanging="360"/>
       </w:pPr>
       <w:rPr>
-        <w:rFonts w:ascii="Wingdings" w:hAnsi="Wingdings" w:hint="default"/>
+        <w:rFonts w:hint="default" w:ascii="Wingdings" w:hAnsi="Wingdings"/>
       </w:rPr>
     </w:lvl>
     <w:lvl w:ilvl="6" w:tplc="04090001" w:tentative="1">
@@ -1207,7 +2057,7 @@
         <w:ind w:left="5040" w:hanging="360"/>
       </w:pPr>
       <w:rPr>
-        <w:rFonts w:ascii="Symbol" w:hAnsi="Symbol" w:hint="default"/>
+        <w:rFonts w:hint="default" w:ascii="Symbol" w:hAnsi="Symbol"/>
       </w:rPr>
     </w:lvl>
     <w:lvl w:ilvl="7" w:tplc="04090003" w:tentative="1">
@@ -1219,7 +2069,7 @@
         <w:ind w:left="5760" w:hanging="360"/>
       </w:pPr>
       <w:rPr>
-        <w:rFonts w:ascii="Courier New" w:hAnsi="Courier New" w:cs="Courier New" w:hint="default"/>
+        <w:rFonts w:hint="default" w:ascii="Courier New" w:hAnsi="Courier New" w:cs="Courier New"/>
       </w:rPr>
     </w:lvl>
     <w:lvl w:ilvl="8" w:tplc="04090005" w:tentative="1">
@@ -1231,7 +2081,7 @@
         <w:ind w:left="6480" w:hanging="360"/>
       </w:pPr>
       <w:rPr>
-        <w:rFonts w:ascii="Wingdings" w:hAnsi="Wingdings" w:hint="default"/>
+        <w:rFonts w:hint="default" w:ascii="Wingdings" w:hAnsi="Wingdings"/>
       </w:rPr>
     </w:lvl>
   </w:abstractNum>
@@ -1334,7 +2184,7 @@
         <w:ind w:left="720" w:hanging="360"/>
       </w:pPr>
       <w:rPr>
-        <w:rFonts w:ascii="Symbol" w:hAnsi="Symbol" w:hint="default"/>
+        <w:rFonts w:hint="default" w:ascii="Symbol" w:hAnsi="Symbol"/>
       </w:rPr>
     </w:lvl>
     <w:lvl w:ilvl="1" w:tplc="04090003" w:tentative="1">
@@ -1346,7 +2196,7 @@
         <w:ind w:left="1440" w:hanging="360"/>
       </w:pPr>
       <w:rPr>
-        <w:rFonts w:ascii="Courier New" w:hAnsi="Courier New" w:cs="Courier New" w:hint="default"/>
+        <w:rFonts w:hint="default" w:ascii="Courier New" w:hAnsi="Courier New" w:cs="Courier New"/>
       </w:rPr>
     </w:lvl>
     <w:lvl w:ilvl="2" w:tplc="04090005" w:tentative="1">
@@ -1358,7 +2208,7 @@
         <w:ind w:left="2160" w:hanging="360"/>
       </w:pPr>
       <w:rPr>
-        <w:rFonts w:ascii="Wingdings" w:hAnsi="Wingdings" w:hint="default"/>
+        <w:rFonts w:hint="default" w:ascii="Wingdings" w:hAnsi="Wingdings"/>
       </w:rPr>
     </w:lvl>
     <w:lvl w:ilvl="3" w:tplc="04090001" w:tentative="1">
@@ -1370,7 +2220,7 @@
         <w:ind w:left="2880" w:hanging="360"/>
       </w:pPr>
       <w:rPr>
-        <w:rFonts w:ascii="Symbol" w:hAnsi="Symbol" w:hint="default"/>
+        <w:rFonts w:hint="default" w:ascii="Symbol" w:hAnsi="Symbol"/>
       </w:rPr>
     </w:lvl>
     <w:lvl w:ilvl="4" w:tplc="04090003" w:tentative="1">
@@ -1382,7 +2232,7 @@
         <w:ind w:left="3600" w:hanging="360"/>
       </w:pPr>
       <w:rPr>
-        <w:rFonts w:ascii="Courier New" w:hAnsi="Courier New" w:cs="Courier New" w:hint="default"/>
+        <w:rFonts w:hint="default" w:ascii="Courier New" w:hAnsi="Courier New" w:cs="Courier New"/>
       </w:rPr>
     </w:lvl>
     <w:lvl w:ilvl="5" w:tplc="04090005" w:tentative="1">
@@ -1394,7 +2244,7 @@
         <w:ind w:left="4320" w:hanging="360"/>
       </w:pPr>
       <w:rPr>
-        <w:rFonts w:ascii="Wingdings" w:hAnsi="Wingdings" w:hint="default"/>
+        <w:rFonts w:hint="default" w:ascii="Wingdings" w:hAnsi="Wingdings"/>
       </w:rPr>
     </w:lvl>
     <w:lvl w:ilvl="6" w:tplc="04090001" w:tentative="1">
@@ -1406,7 +2256,7 @@
         <w:ind w:left="5040" w:hanging="360"/>
       </w:pPr>
       <w:rPr>
-        <w:rFonts w:ascii="Symbol" w:hAnsi="Symbol" w:hint="default"/>
+        <w:rFonts w:hint="default" w:ascii="Symbol" w:hAnsi="Symbol"/>
       </w:rPr>
     </w:lvl>
     <w:lvl w:ilvl="7" w:tplc="04090003" w:tentative="1">
@@ -1418,7 +2268,7 @@
         <w:ind w:left="5760" w:hanging="360"/>
       </w:pPr>
       <w:rPr>
-        <w:rFonts w:ascii="Courier New" w:hAnsi="Courier New" w:cs="Courier New" w:hint="default"/>
+        <w:rFonts w:hint="default" w:ascii="Courier New" w:hAnsi="Courier New" w:cs="Courier New"/>
       </w:rPr>
     </w:lvl>
     <w:lvl w:ilvl="8" w:tplc="04090005" w:tentative="1">
@@ -1430,7 +2280,7 @@
         <w:ind w:left="6480" w:hanging="360"/>
       </w:pPr>
       <w:rPr>
-        <w:rFonts w:ascii="Wingdings" w:hAnsi="Wingdings" w:hint="default"/>
+        <w:rFonts w:hint="default" w:ascii="Wingdings" w:hAnsi="Wingdings"/>
       </w:rPr>
     </w:lvl>
   </w:abstractNum>
@@ -1633,6 +2483,12 @@
       </w:pPr>
     </w:lvl>
   </w:abstractNum>
+  <w:num w:numId="7">
+    <w:abstractNumId w:val="6"/>
+  </w:num>
+  <w:num w:numId="6">
+    <w:abstractNumId w:val="5"/>
+  </w:num>
   <w:num w:numId="1" w16cid:durableId="761801312">
     <w:abstractNumId w:val="2"/>
   </w:num>
@@ -1652,11 +2508,11 @@
 </file>
 
 <file path=word/styles.xml><?xml version="1.0" encoding="utf-8"?>
-<w:styles xmlns:mc="http://schemas.openxmlformats.org/markup-compatibility/2006" xmlns:r="http://schemas.openxmlformats.org/officeDocument/2006/relationships" xmlns:w="http://schemas.openxmlformats.org/wordprocessingml/2006/main" xmlns:w14="http://schemas.microsoft.com/office/word/2010/wordml" xmlns:w15="http://schemas.microsoft.com/office/word/2012/wordml" xmlns:w16cex="http://schemas.microsoft.com/office/word/2018/wordml/cex" xmlns:w16cid="http://schemas.microsoft.com/office/word/2016/wordml/cid" xmlns:w16="http://schemas.microsoft.com/office/word/2018/wordml" xmlns:w16du="http://schemas.microsoft.com/office/word/2023/wordml/word16du" xmlns:w16sdtdh="http://schemas.microsoft.com/office/word/2020/wordml/sdtdatahash" xmlns:w16sdtfl="http://schemas.microsoft.com/office/word/2024/wordml/sdtformatlock" xmlns:w16se="http://schemas.microsoft.com/office/word/2015/wordml/symex" mc:Ignorable="w14 w15 w16se w16cid w16 w16cex w16sdtdh w16sdtfl w16du">
+<w:styles xmlns:wp14="http://schemas.microsoft.com/office/word/2010/wordprocessingDrawing" xmlns:mc="http://schemas.openxmlformats.org/markup-compatibility/2006" xmlns:r="http://schemas.openxmlformats.org/officeDocument/2006/relationships" xmlns:w="http://schemas.openxmlformats.org/wordprocessingml/2006/main" xmlns:w14="http://schemas.microsoft.com/office/word/2010/wordml" xmlns:w15="http://schemas.microsoft.com/office/word/2012/wordml" xmlns:w16cex="http://schemas.microsoft.com/office/word/2018/wordml/cex" xmlns:w16cid="http://schemas.microsoft.com/office/word/2016/wordml/cid" xmlns:w16="http://schemas.microsoft.com/office/word/2018/wordml" xmlns:w16du="http://schemas.microsoft.com/office/word/2023/wordml/word16du" xmlns:w16sdtdh="http://schemas.microsoft.com/office/word/2020/wordml/sdtdatahash" xmlns:w16sdtfl="http://schemas.microsoft.com/office/word/2024/wordml/sdtformatlock" xmlns:w16se="http://schemas.microsoft.com/office/word/2015/wordml/symex" mc:Ignorable="w14 w15 w16se w16cid w16 w16cex w16sdtdh w16sdtfl w16du wp14">
   <w:docDefaults>
     <w:rPrDefault>
       <w:rPr>
-        <w:rFonts w:asciiTheme="minorHAnsi" w:eastAsiaTheme="minorEastAsia" w:hAnsiTheme="minorHAnsi" w:cstheme="minorBidi"/>
+        <w:rFonts w:asciiTheme="minorHAnsi" w:hAnsiTheme="minorHAnsi" w:eastAsiaTheme="minorEastAsia" w:cstheme="minorBidi"/>
         <w:kern w:val="2"/>
         <w:sz w:val="24"/>
         <w:szCs w:val="24"/>
@@ -1673,14 +2529,14 @@
   <w:latentStyles w:defLockedState="0" w:defUIPriority="99" w:defSemiHidden="0" w:defUnhideWhenUsed="0" w:defQFormat="0" w:count="376">
     <w:lsdException w:name="Normal" w:uiPriority="0" w:qFormat="1"/>
     <w:lsdException w:name="heading 1" w:uiPriority="9" w:qFormat="1"/>
-    <w:lsdException w:name="heading 2" w:semiHidden="1" w:uiPriority="9" w:unhideWhenUsed="1" w:qFormat="1"/>
-    <w:lsdException w:name="heading 3" w:semiHidden="1" w:uiPriority="9" w:unhideWhenUsed="1" w:qFormat="1"/>
-    <w:lsdException w:name="heading 4" w:semiHidden="1" w:uiPriority="9" w:unhideWhenUsed="1" w:qFormat="1"/>
-    <w:lsdException w:name="heading 5" w:semiHidden="1" w:uiPriority="9" w:unhideWhenUsed="1" w:qFormat="1"/>
-    <w:lsdException w:name="heading 6" w:semiHidden="1" w:uiPriority="9" w:unhideWhenUsed="1" w:qFormat="1"/>
-    <w:lsdException w:name="heading 7" w:semiHidden="1" w:uiPriority="9" w:unhideWhenUsed="1" w:qFormat="1"/>
-    <w:lsdException w:name="heading 8" w:semiHidden="1" w:uiPriority="9" w:unhideWhenUsed="1" w:qFormat="1"/>
-    <w:lsdException w:name="heading 9" w:semiHidden="1" w:uiPriority="9" w:unhideWhenUsed="1" w:qFormat="1"/>
+    <w:lsdException w:name="heading 2" w:uiPriority="9" w:semiHidden="1" w:unhideWhenUsed="1" w:qFormat="1"/>
+    <w:lsdException w:name="heading 3" w:uiPriority="9" w:semiHidden="1" w:unhideWhenUsed="1" w:qFormat="1"/>
+    <w:lsdException w:name="heading 4" w:uiPriority="9" w:semiHidden="1" w:unhideWhenUsed="1" w:qFormat="1"/>
+    <w:lsdException w:name="heading 5" w:uiPriority="9" w:semiHidden="1" w:unhideWhenUsed="1" w:qFormat="1"/>
+    <w:lsdException w:name="heading 6" w:uiPriority="9" w:semiHidden="1" w:unhideWhenUsed="1" w:qFormat="1"/>
+    <w:lsdException w:name="heading 7" w:uiPriority="9" w:semiHidden="1" w:unhideWhenUsed="1" w:qFormat="1"/>
+    <w:lsdException w:name="heading 8" w:uiPriority="9" w:semiHidden="1" w:unhideWhenUsed="1" w:qFormat="1"/>
+    <w:lsdException w:name="heading 9" w:uiPriority="9" w:semiHidden="1" w:unhideWhenUsed="1" w:qFormat="1"/>
     <w:lsdException w:name="index 1" w:semiHidden="1" w:unhideWhenUsed="1"/>
     <w:lsdException w:name="index 2" w:semiHidden="1" w:unhideWhenUsed="1"/>
     <w:lsdException w:name="index 3" w:semiHidden="1" w:unhideWhenUsed="1"/>
@@ -1690,22 +2546,22 @@
     <w:lsdException w:name="index 7" w:semiHidden="1" w:unhideWhenUsed="1"/>
     <w:lsdException w:name="index 8" w:semiHidden="1" w:unhideWhenUsed="1"/>
     <w:lsdException w:name="index 9" w:semiHidden="1" w:unhideWhenUsed="1"/>
-    <w:lsdException w:name="toc 1" w:semiHidden="1" w:uiPriority="39" w:unhideWhenUsed="1"/>
-    <w:lsdException w:name="toc 2" w:semiHidden="1" w:uiPriority="39" w:unhideWhenUsed="1"/>
-    <w:lsdException w:name="toc 3" w:semiHidden="1" w:uiPriority="39" w:unhideWhenUsed="1"/>
-    <w:lsdException w:name="toc 4" w:semiHidden="1" w:uiPriority="39" w:unhideWhenUsed="1"/>
-    <w:lsdException w:name="toc 5" w:semiHidden="1" w:uiPriority="39" w:unhideWhenUsed="1"/>
-    <w:lsdException w:name="toc 6" w:semiHidden="1" w:uiPriority="39" w:unhideWhenUsed="1"/>
-    <w:lsdException w:name="toc 7" w:semiHidden="1" w:uiPriority="39" w:unhideWhenUsed="1"/>
-    <w:lsdException w:name="toc 8" w:semiHidden="1" w:uiPriority="39" w:unhideWhenUsed="1"/>
-    <w:lsdException w:name="toc 9" w:semiHidden="1" w:uiPriority="39" w:unhideWhenUsed="1"/>
+    <w:lsdException w:name="toc 1" w:uiPriority="39" w:semiHidden="1" w:unhideWhenUsed="1"/>
+    <w:lsdException w:name="toc 2" w:uiPriority="39" w:semiHidden="1" w:unhideWhenUsed="1"/>
+    <w:lsdException w:name="toc 3" w:uiPriority="39" w:semiHidden="1" w:unhideWhenUsed="1"/>
+    <w:lsdException w:name="toc 4" w:uiPriority="39" w:semiHidden="1" w:unhideWhenUsed="1"/>
+    <w:lsdException w:name="toc 5" w:uiPriority="39" w:semiHidden="1" w:unhideWhenUsed="1"/>
+    <w:lsdException w:name="toc 6" w:uiPriority="39" w:semiHidden="1" w:unhideWhenUsed="1"/>
+    <w:lsdException w:name="toc 7" w:uiPriority="39" w:semiHidden="1" w:unhideWhenUsed="1"/>
+    <w:lsdException w:name="toc 8" w:uiPriority="39" w:semiHidden="1" w:unhideWhenUsed="1"/>
+    <w:lsdException w:name="toc 9" w:uiPriority="39" w:semiHidden="1" w:unhideWhenUsed="1"/>
     <w:lsdException w:name="Normal Indent" w:semiHidden="1" w:unhideWhenUsed="1"/>
     <w:lsdException w:name="footnote text" w:semiHidden="1" w:unhideWhenUsed="1"/>
     <w:lsdException w:name="annotation text" w:semiHidden="1" w:unhideWhenUsed="1"/>
     <w:lsdException w:name="header" w:semiHidden="1" w:unhideWhenUsed="1"/>
     <w:lsdException w:name="footer" w:semiHidden="1" w:unhideWhenUsed="1"/>
     <w:lsdException w:name="index heading" w:semiHidden="1" w:unhideWhenUsed="1"/>
-    <w:lsdException w:name="caption" w:semiHidden="1" w:uiPriority="35" w:unhideWhenUsed="1" w:qFormat="1"/>
+    <w:lsdException w:name="caption" w:uiPriority="35" w:semiHidden="1" w:unhideWhenUsed="1" w:qFormat="1"/>
     <w:lsdException w:name="table of figures" w:semiHidden="1" w:unhideWhenUsed="1"/>
     <w:lsdException w:name="envelope address" w:semiHidden="1" w:unhideWhenUsed="1"/>
     <w:lsdException w:name="envelope return" w:semiHidden="1" w:unhideWhenUsed="1"/>
@@ -1736,7 +2592,7 @@
     <w:lsdException w:name="Title" w:uiPriority="10" w:qFormat="1"/>
     <w:lsdException w:name="Closing" w:semiHidden="1" w:unhideWhenUsed="1"/>
     <w:lsdException w:name="Signature" w:semiHidden="1" w:unhideWhenUsed="1"/>
-    <w:lsdException w:name="Default Paragraph Font" w:semiHidden="1" w:uiPriority="1" w:unhideWhenUsed="1"/>
+    <w:lsdException w:name="Default Paragraph Font" w:uiPriority="1" w:semiHidden="1" w:unhideWhenUsed="1"/>
     <w:lsdException w:name="Body Text" w:semiHidden="1" w:unhideWhenUsed="1"/>
     <w:lsdException w:name="Body Text Indent" w:semiHidden="1" w:unhideWhenUsed="1"/>
     <w:lsdException w:name="List Continue" w:semiHidden="1" w:unhideWhenUsed="1"/>
@@ -1936,8 +2792,8 @@
     <w:lsdException w:name="Subtle Reference" w:uiPriority="31" w:qFormat="1"/>
     <w:lsdException w:name="Intense Reference" w:uiPriority="32" w:qFormat="1"/>
     <w:lsdException w:name="Book Title" w:uiPriority="33" w:qFormat="1"/>
-    <w:lsdException w:name="Bibliography" w:semiHidden="1" w:uiPriority="37" w:unhideWhenUsed="1"/>
-    <w:lsdException w:name="TOC Heading" w:semiHidden="1" w:uiPriority="39" w:unhideWhenUsed="1" w:qFormat="1"/>
+    <w:lsdException w:name="Bibliography" w:uiPriority="37" w:semiHidden="1" w:unhideWhenUsed="1"/>
+    <w:lsdException w:name="TOC Heading" w:uiPriority="39" w:semiHidden="1" w:unhideWhenUsed="1" w:qFormat="1"/>
     <w:lsdException w:name="Plain Table 1" w:uiPriority="41"/>
     <w:lsdException w:name="Plain Table 2" w:uiPriority="42"/>
     <w:lsdException w:name="Plain Table 3" w:uiPriority="43"/>
@@ -2048,7 +2904,7 @@
     <w:lsdException w:name="Unresolved Mention" w:semiHidden="1" w:unhideWhenUsed="1"/>
     <w:lsdException w:name="Smart Link" w:semiHidden="1" w:unhideWhenUsed="1"/>
   </w:latentStyles>
-  <w:style w:type="paragraph" w:default="1" w:styleId="Normal">
+  <w:style w:type="paragraph" w:styleId="Normal" w:default="1">
     <w:name w:val="Normal"/>
     <w:qFormat/>
     <w:rsid w:val="00E61601"/>
@@ -2068,7 +2924,7 @@
       <w:outlineLvl w:val="0"/>
     </w:pPr>
     <w:rPr>
-      <w:rFonts w:asciiTheme="majorHAnsi" w:eastAsiaTheme="majorEastAsia" w:hAnsiTheme="majorHAnsi" w:cstheme="majorBidi"/>
+      <w:rFonts w:asciiTheme="majorHAnsi" w:hAnsiTheme="majorHAnsi" w:eastAsiaTheme="majorEastAsia" w:cstheme="majorBidi"/>
       <w:color w:val="0F4761" w:themeColor="accent1" w:themeShade="BF"/>
       <w:sz w:val="40"/>
       <w:szCs w:val="40"/>
@@ -2090,7 +2946,7 @@
       <w:outlineLvl w:val="1"/>
     </w:pPr>
     <w:rPr>
-      <w:rFonts w:asciiTheme="majorHAnsi" w:eastAsiaTheme="majorEastAsia" w:hAnsiTheme="majorHAnsi" w:cstheme="majorBidi"/>
+      <w:rFonts w:asciiTheme="majorHAnsi" w:hAnsiTheme="majorHAnsi" w:eastAsiaTheme="majorEastAsia" w:cstheme="majorBidi"/>
       <w:color w:val="0F4761" w:themeColor="accent1" w:themeShade="BF"/>
       <w:sz w:val="32"/>
       <w:szCs w:val="32"/>
@@ -2250,13 +3106,13 @@
       <w:color w:val="272727" w:themeColor="text1" w:themeTint="D8"/>
     </w:rPr>
   </w:style>
-  <w:style w:type="character" w:default="1" w:styleId="DefaultParagraphFont">
+  <w:style w:type="character" w:styleId="DefaultParagraphFont" w:default="1">
     <w:name w:val="Default Paragraph Font"/>
     <w:uiPriority w:val="1"/>
     <w:semiHidden/>
     <w:unhideWhenUsed/>
   </w:style>
-  <w:style w:type="table" w:default="1" w:styleId="TableNormal">
+  <w:style w:type="table" w:styleId="TableNormal" w:default="1">
     <w:name w:val="Normal Table"/>
     <w:uiPriority w:val="99"/>
     <w:semiHidden/>
@@ -2271,39 +3127,39 @@
       </w:tblCellMar>
     </w:tblPr>
   </w:style>
-  <w:style w:type="numbering" w:default="1" w:styleId="NoList">
+  <w:style w:type="numbering" w:styleId="NoList" w:default="1">
     <w:name w:val="No List"/>
     <w:uiPriority w:val="99"/>
     <w:semiHidden/>
     <w:unhideWhenUsed/>
   </w:style>
-  <w:style w:type="character" w:customStyle="1" w:styleId="Heading1Char">
+  <w:style w:type="character" w:styleId="Heading1Char" w:customStyle="1">
     <w:name w:val="Heading 1 Char"/>
     <w:basedOn w:val="DefaultParagraphFont"/>
     <w:link w:val="Heading1"/>
     <w:uiPriority w:val="9"/>
     <w:rsid w:val="0086206B"/>
     <w:rPr>
-      <w:rFonts w:asciiTheme="majorHAnsi" w:eastAsiaTheme="majorEastAsia" w:hAnsiTheme="majorHAnsi" w:cstheme="majorBidi"/>
+      <w:rFonts w:asciiTheme="majorHAnsi" w:hAnsiTheme="majorHAnsi" w:eastAsiaTheme="majorEastAsia" w:cstheme="majorBidi"/>
       <w:color w:val="0F4761" w:themeColor="accent1" w:themeShade="BF"/>
       <w:sz w:val="40"/>
       <w:szCs w:val="40"/>
     </w:rPr>
   </w:style>
-  <w:style w:type="character" w:customStyle="1" w:styleId="Heading2Char">
+  <w:style w:type="character" w:styleId="Heading2Char" w:customStyle="1">
     <w:name w:val="Heading 2 Char"/>
     <w:basedOn w:val="DefaultParagraphFont"/>
     <w:link w:val="Heading2"/>
     <w:uiPriority w:val="9"/>
     <w:rsid w:val="0086206B"/>
     <w:rPr>
-      <w:rFonts w:asciiTheme="majorHAnsi" w:eastAsiaTheme="majorEastAsia" w:hAnsiTheme="majorHAnsi" w:cstheme="majorBidi"/>
+      <w:rFonts w:asciiTheme="majorHAnsi" w:hAnsiTheme="majorHAnsi" w:eastAsiaTheme="majorEastAsia" w:cstheme="majorBidi"/>
       <w:color w:val="0F4761" w:themeColor="accent1" w:themeShade="BF"/>
       <w:sz w:val="32"/>
       <w:szCs w:val="32"/>
     </w:rPr>
   </w:style>
-  <w:style w:type="character" w:customStyle="1" w:styleId="Heading3Char">
+  <w:style w:type="character" w:styleId="Heading3Char" w:customStyle="1">
     <w:name w:val="Heading 3 Char"/>
     <w:basedOn w:val="DefaultParagraphFont"/>
     <w:link w:val="Heading3"/>
@@ -2316,7 +3172,7 @@
       <w:szCs w:val="28"/>
     </w:rPr>
   </w:style>
-  <w:style w:type="character" w:customStyle="1" w:styleId="Heading4Char">
+  <w:style w:type="character" w:styleId="Heading4Char" w:customStyle="1">
     <w:name w:val="Heading 4 Char"/>
     <w:basedOn w:val="DefaultParagraphFont"/>
     <w:link w:val="Heading4"/>
@@ -2330,7 +3186,7 @@
       <w:color w:val="0F4761" w:themeColor="accent1" w:themeShade="BF"/>
     </w:rPr>
   </w:style>
-  <w:style w:type="character" w:customStyle="1" w:styleId="Heading5Char">
+  <w:style w:type="character" w:styleId="Heading5Char" w:customStyle="1">
     <w:name w:val="Heading 5 Char"/>
     <w:basedOn w:val="DefaultParagraphFont"/>
     <w:link w:val="Heading5"/>
@@ -2342,7 +3198,7 @@
       <w:color w:val="0F4761" w:themeColor="accent1" w:themeShade="BF"/>
     </w:rPr>
   </w:style>
-  <w:style w:type="character" w:customStyle="1" w:styleId="Heading6Char">
+  <w:style w:type="character" w:styleId="Heading6Char" w:customStyle="1">
     <w:name w:val="Heading 6 Char"/>
     <w:basedOn w:val="DefaultParagraphFont"/>
     <w:link w:val="Heading6"/>
@@ -2356,7 +3212,7 @@
       <w:color w:val="595959" w:themeColor="text1" w:themeTint="A6"/>
     </w:rPr>
   </w:style>
-  <w:style w:type="character" w:customStyle="1" w:styleId="Heading7Char">
+  <w:style w:type="character" w:styleId="Heading7Char" w:customStyle="1">
     <w:name w:val="Heading 7 Char"/>
     <w:basedOn w:val="DefaultParagraphFont"/>
     <w:link w:val="Heading7"/>
@@ -2368,7 +3224,7 @@
       <w:color w:val="595959" w:themeColor="text1" w:themeTint="A6"/>
     </w:rPr>
   </w:style>
-  <w:style w:type="character" w:customStyle="1" w:styleId="Heading8Char">
+  <w:style w:type="character" w:styleId="Heading8Char" w:customStyle="1">
     <w:name w:val="Heading 8 Char"/>
     <w:basedOn w:val="DefaultParagraphFont"/>
     <w:link w:val="Heading8"/>
@@ -2382,7 +3238,7 @@
       <w:color w:val="272727" w:themeColor="text1" w:themeTint="D8"/>
     </w:rPr>
   </w:style>
-  <w:style w:type="character" w:customStyle="1" w:styleId="Heading9Char">
+  <w:style w:type="character" w:styleId="Heading9Char" w:customStyle="1">
     <w:name w:val="Heading 9 Char"/>
     <w:basedOn w:val="DefaultParagraphFont"/>
     <w:link w:val="Heading9"/>
@@ -2407,21 +3263,21 @@
       <w:contextualSpacing/>
     </w:pPr>
     <w:rPr>
-      <w:rFonts w:asciiTheme="majorHAnsi" w:eastAsiaTheme="majorEastAsia" w:hAnsiTheme="majorHAnsi" w:cstheme="majorBidi"/>
+      <w:rFonts w:asciiTheme="majorHAnsi" w:hAnsiTheme="majorHAnsi" w:eastAsiaTheme="majorEastAsia" w:cstheme="majorBidi"/>
       <w:spacing w:val="-10"/>
       <w:kern w:val="28"/>
       <w:sz w:val="56"/>
       <w:szCs w:val="56"/>
     </w:rPr>
   </w:style>
-  <w:style w:type="character" w:customStyle="1" w:styleId="TitleChar">
+  <w:style w:type="character" w:styleId="TitleChar" w:customStyle="1">
     <w:name w:val="Title Char"/>
     <w:basedOn w:val="DefaultParagraphFont"/>
     <w:link w:val="Title"/>
     <w:uiPriority w:val="10"/>
     <w:rsid w:val="0086206B"/>
     <w:rPr>
-      <w:rFonts w:asciiTheme="majorHAnsi" w:eastAsiaTheme="majorEastAsia" w:hAnsiTheme="majorHAnsi" w:cstheme="majorBidi"/>
+      <w:rFonts w:asciiTheme="majorHAnsi" w:hAnsiTheme="majorHAnsi" w:eastAsiaTheme="majorEastAsia" w:cstheme="majorBidi"/>
       <w:spacing w:val="-10"/>
       <w:kern w:val="28"/>
       <w:sz w:val="56"/>
@@ -2449,7 +3305,7 @@
       <w:szCs w:val="28"/>
     </w:rPr>
   </w:style>
-  <w:style w:type="character" w:customStyle="1" w:styleId="SubtitleChar">
+  <w:style w:type="character" w:styleId="SubtitleChar" w:customStyle="1">
     <w:name w:val="Subtitle Char"/>
     <w:basedOn w:val="DefaultParagraphFont"/>
     <w:link w:val="Subtitle"/>
@@ -2481,7 +3337,7 @@
       <w:color w:val="404040" w:themeColor="text1" w:themeTint="BF"/>
     </w:rPr>
   </w:style>
-  <w:style w:type="character" w:customStyle="1" w:styleId="QuoteChar">
+  <w:style w:type="character" w:styleId="QuoteChar" w:customStyle="1">
     <w:name w:val="Quote Char"/>
     <w:basedOn w:val="DefaultParagraphFont"/>
     <w:link w:val="Quote"/>
@@ -2526,8 +3382,8 @@
     <w:rsid w:val="0086206B"/>
     <w:pPr>
       <w:pBdr>
-        <w:top w:val="single" w:sz="4" w:space="10" w:color="0F4761" w:themeColor="accent1" w:themeShade="BF"/>
-        <w:bottom w:val="single" w:sz="4" w:space="10" w:color="0F4761" w:themeColor="accent1" w:themeShade="BF"/>
+        <w:top w:val="single" w:color="0F4761" w:themeColor="accent1" w:themeShade="BF" w:sz="4" w:space="10"/>
+        <w:bottom w:val="single" w:color="0F4761" w:themeColor="accent1" w:themeShade="BF" w:sz="4" w:space="10"/>
       </w:pBdr>
       <w:spacing w:before="360" w:after="360"/>
       <w:ind w:left="864" w:right="864"/>
@@ -2539,7 +3395,7 @@
       <w:color w:val="0F4761" w:themeColor="accent1" w:themeShade="BF"/>
     </w:rPr>
   </w:style>
-  <w:style w:type="character" w:customStyle="1" w:styleId="IntenseQuoteChar">
+  <w:style w:type="character" w:styleId="IntenseQuoteChar" w:customStyle="1">
     <w:name w:val="Intense Quote Char"/>
     <w:basedOn w:val="DefaultParagraphFont"/>
     <w:link w:val="IntenseQuote"/>
@@ -2604,7 +3460,7 @@
 </file>
 
 <file path=word/theme/theme1.xml><?xml version="1.0" encoding="utf-8"?>
-<a:theme xmlns:a="http://schemas.openxmlformats.org/drawingml/2006/main" name="Office Theme">
+<a:theme xmlns:a="http://schemas.openxmlformats.org/drawingml/2006/main" xmlns:thm15="http://schemas.microsoft.com/office/thememl/2012/main" name="Office Theme">
   <a:themeElements>
     <a:clrScheme name="Office">
       <a:dk1>
